--- a/法令ファイル/国際航海船舶及び国際港湾施設の保安の確保等に関する法律/国際航海船舶及び国際港湾施設の保安の確保等に関する法律（平成十六年法律第三十一号）.docx
+++ b/法令ファイル/国際航海船舶及び国際港湾施設の保安の確保等に関する法律/国際航海船舶及び国際港湾施設の保安の確保等に関する法律（平成十六年法律第三十一号）.docx
@@ -48,35 +48,23 @@
     </w:p>
     <w:p>
       <w:pPr>
-        <w:pStyle w:val="Heading6"/>
+        <w:pStyle w:val="ListBullet"/>
         <w:ind w:left="880"/>
       </w:pPr>
       <w:r>
         <w:t>一</w:t>
-      </w:r>
-    </w:p>
-    <w:p>
-      <w:pPr>
+        <w:br/>
+        <w:t>日本船舶（船舶法（明治三十二年法律第四十六号）第一条に規定する日本船舶をいう。以下同じ。）であって、旅客船（十三人以上の旅客定員を有するものをいう。以下同じ。）又は総トン数が五百トン以上の旅客船以外のもの（漁船法（昭和二十五年法律第百七十八号）第二条第一項第一号に規定する漁船その他の国土交通省令で定める船舶を除く。）</w:t>
+      </w:r>
+    </w:p>
+    <w:p>
+      <w:pPr>
+        <w:pStyle w:val="ListBullet"/>
         <w:ind w:left="880"/>
       </w:pPr>
       <w:r>
-        <w:t>日本船舶（船舶法（明治三十二年法律第四十六号）第一条に規定する日本船舶をいう。以下同じ。）であって、旅客船（十三人以上の旅客定員を有するものをいう。以下同じ。）又は総トン数が五百トン以上の旅客船以外のもの（漁船法（昭和二十五年法律第百七十八号）第二条第一項第一号に規定する漁船その他の国土交通省令で定める船舶を除く。）</w:t>
-      </w:r>
-    </w:p>
-    <w:p>
-      <w:pPr>
-        <w:pStyle w:val="Heading6"/>
-        <w:ind w:left="880"/>
-      </w:pPr>
-      <w:r>
         <w:t>二</w:t>
-      </w:r>
-    </w:p>
-    <w:p>
-      <w:pPr>
-        <w:ind w:left="880"/>
-      </w:pPr>
-      <w:r>
+        <w:br/>
         <w:t>日本船舶以外の船舶のうち、本邦の港（東京湾、伊勢湾（伊勢湾の湾口に接する海域及び三河湾を含む。）及び瀬戸内海その他の国土交通省令で定める海域（以下この号において「特定海域」という。）を含む。以下同じ。）にあり、又は本邦の港に入港（特定海域への入域を含む。以下同じ。）をしようとする船舶であって、旅客船又は総トン数が五百トン以上の旅客船以外のもの（専ら漁業に従事する船舶その他の国土交通省令で定める船舶を除く。）</w:t>
       </w:r>
     </w:p>
@@ -182,52 +170,34 @@
     </w:p>
     <w:p>
       <w:pPr>
-        <w:pStyle w:val="Heading6"/>
+        <w:pStyle w:val="ListBullet"/>
         <w:ind w:left="880"/>
       </w:pPr>
       <w:r>
         <w:t>一</w:t>
-      </w:r>
-    </w:p>
-    <w:p>
-      <w:pPr>
+        <w:br/>
+        <w:t>国際航海船舶又は国際港湾施設に対して行われるおそれがある危害行為の内容</w:t>
+      </w:r>
+    </w:p>
+    <w:p>
+      <w:pPr>
+        <w:pStyle w:val="ListBullet"/>
         <w:ind w:left="880"/>
       </w:pPr>
       <w:r>
-        <w:t>国際航海船舶又は国際港湾施設に対して行われるおそれがある危害行為の内容</w:t>
-      </w:r>
-    </w:p>
-    <w:p>
-      <w:pPr>
-        <w:pStyle w:val="Heading6"/>
+        <w:t>二</w:t>
+        <w:br/>
+        <w:t>国際航海船舶又は国際港湾施設に対して危害行為が行われるおそれがある地域</w:t>
+      </w:r>
+    </w:p>
+    <w:p>
+      <w:pPr>
+        <w:pStyle w:val="ListBullet"/>
         <w:ind w:left="880"/>
       </w:pPr>
       <w:r>
-        <w:t>二</w:t>
-      </w:r>
-    </w:p>
-    <w:p>
-      <w:pPr>
-        <w:ind w:left="880"/>
-      </w:pPr>
-      <w:r>
-        <w:t>国際航海船舶又は国際港湾施設に対して危害行為が行われるおそれがある地域</w:t>
-      </w:r>
-    </w:p>
-    <w:p>
-      <w:pPr>
-        <w:pStyle w:val="Heading6"/>
-        <w:ind w:left="880"/>
-      </w:pPr>
-      <w:r>
         <w:t>三</w:t>
-      </w:r>
-    </w:p>
-    <w:p>
-      <w:pPr>
-        <w:ind w:left="880"/>
-      </w:pPr>
-      <w:r>
+        <w:br/>
         <w:t>国際航海船舶又は国際港湾施設に対して危害行為が行われるおそれの程度</w:t>
       </w:r>
     </w:p>
@@ -382,6 +352,8 @@
       </w:pPr>
       <w:r>
         <w:t>国際航海日本船舶の所有者は、前項に規定する船舶保安統括者（以下「船舶保安統括者」という。）を選任したときは、遅滞なく、その旨を国土交通大臣に届け出なければならない。</w:t>
+        <w:br/>
+        <w:t>これを解任したときも、同様とする。</w:t>
       </w:r>
     </w:p>
     <w:p>
@@ -480,6 +452,8 @@
       </w:pPr>
       <w:r>
         <w:t>国際航海日本船舶の所有者は、第一項に規定する船舶保安管理者（以下「船舶保安管理者」という。）を選任したときは、遅滞なく、その旨を国土交通大臣に届け出なければならない。</w:t>
+        <w:br/>
+        <w:t>これを解任したときも、同様とする。</w:t>
       </w:r>
     </w:p>
     <w:p>
@@ -672,6 +646,8 @@
       </w:pPr>
       <w:r>
         <w:t>船舶保安規程は、国土交通大臣の承認を受けなければ、その効力を生じない。</w:t>
+        <w:br/>
+        <w:t>その変更（操練の実施に際しての関係者との連絡及び調整に関する事項に係る変更その他の国土交通省令で定める軽微な変更を除く。）をしたときも、同様とする。</w:t>
       </w:r>
     </w:p>
     <w:p>
@@ -770,6 +746,8 @@
     <w:p>
       <w:r>
         <w:t>国際航海日本船舶の所有者は、当該国際航海日本船舶を初めて国際航海に従事させようとするときは、当該国際航海日本船舶に係る船舶警報通報装置等の設置、船舶指標対応措置の実施、船舶保安統括者の選任、船舶保安管理者の選任、操練の実施、船舶保安記録簿の備付け並びに船舶保安規程の備置き及びその適確な実施について国土交通大臣の行う定期検査を受けなければならない。</w:t>
+        <w:br/>
+        <w:t>次条第一項の船舶保安証書又は第十七条第二項の臨時船舶保安証書の交付を受けた国際航海日本船舶をその有効期間満了後も国際航海に従事させようとするときも、同様とする。</w:t>
       </w:r>
     </w:p>
     <w:p>
@@ -787,137 +765,89 @@
     </w:p>
     <w:p>
       <w:pPr>
-        <w:pStyle w:val="Heading6"/>
+        <w:pStyle w:val="ListBullet"/>
         <w:ind w:left="880"/>
       </w:pPr>
       <w:r>
         <w:t>一</w:t>
-      </w:r>
-    </w:p>
-    <w:p>
-      <w:pPr>
+        <w:br/>
+        <w:t>当該国際航海日本船舶に、第五条第二項の技術上の基準に適合する船舶警報通報装置等が同条第一項の規定により設置されていること。</w:t>
+      </w:r>
+    </w:p>
+    <w:p>
+      <w:pPr>
+        <w:pStyle w:val="ListBullet"/>
         <w:ind w:left="880"/>
       </w:pPr>
       <w:r>
-        <w:t>当該国際航海日本船舶に、第五条第二項の技術上の基準に適合する船舶警報通報装置等が同条第一項の規定により設置されていること。</w:t>
-      </w:r>
-    </w:p>
-    <w:p>
-      <w:pPr>
-        <w:pStyle w:val="Heading6"/>
+        <w:t>二</w:t>
+        <w:br/>
+        <w:t>第六条の規定により船舶指標対応措置が実施されていること。</w:t>
+      </w:r>
+    </w:p>
+    <w:p>
+      <w:pPr>
+        <w:pStyle w:val="ListBullet"/>
         <w:ind w:left="880"/>
       </w:pPr>
       <w:r>
-        <w:t>二</w:t>
-      </w:r>
-    </w:p>
-    <w:p>
-      <w:pPr>
+        <w:t>三</w:t>
+        <w:br/>
+        <w:t>第七条第一項の規定により船舶保安統括者が選任されていること。</w:t>
+      </w:r>
+    </w:p>
+    <w:p>
+      <w:pPr>
+        <w:pStyle w:val="ListBullet"/>
         <w:ind w:left="880"/>
       </w:pPr>
       <w:r>
-        <w:t>第六条の規定により船舶指標対応措置が実施されていること。</w:t>
-      </w:r>
-    </w:p>
-    <w:p>
-      <w:pPr>
-        <w:pStyle w:val="Heading6"/>
+        <w:t>四</w:t>
+        <w:br/>
+        <w:t>第八条第一項の規定により船舶保安管理者が選任されていること。</w:t>
+      </w:r>
+    </w:p>
+    <w:p>
+      <w:pPr>
+        <w:pStyle w:val="ListBullet"/>
         <w:ind w:left="880"/>
       </w:pPr>
       <w:r>
-        <w:t>三</w:t>
-      </w:r>
-    </w:p>
-    <w:p>
-      <w:pPr>
+        <w:t>五</w:t>
+        <w:br/>
+        <w:t>第九条第一項の規定により操練が実施されていること。</w:t>
+      </w:r>
+    </w:p>
+    <w:p>
+      <w:pPr>
+        <w:pStyle w:val="ListBullet"/>
         <w:ind w:left="880"/>
       </w:pPr>
       <w:r>
-        <w:t>第七条第一項の規定により船舶保安統括者が選任されていること。</w:t>
-      </w:r>
-    </w:p>
-    <w:p>
-      <w:pPr>
-        <w:pStyle w:val="Heading6"/>
+        <w:t>六</w:t>
+        <w:br/>
+        <w:t>当該国際航海日本船舶内に、第十条第一項の規定により船舶保安記録簿が備え付けられていること。</w:t>
+      </w:r>
+    </w:p>
+    <w:p>
+      <w:pPr>
+        <w:pStyle w:val="ListBullet"/>
         <w:ind w:left="880"/>
       </w:pPr>
       <w:r>
-        <w:t>四</w:t>
-      </w:r>
-    </w:p>
-    <w:p>
-      <w:pPr>
+        <w:t>七</w:t>
+        <w:br/>
+        <w:t>当該国際航海日本船舶内に、第十一条第四項の承認を受けた船舶保安規程が同条第一項の規定により備え置かれていること。</w:t>
+      </w:r>
+    </w:p>
+    <w:p>
+      <w:pPr>
+        <w:pStyle w:val="ListBullet"/>
         <w:ind w:left="880"/>
       </w:pPr>
       <w:r>
-        <w:t>第八条第一項の規定により船舶保安管理者が選任されていること。</w:t>
-      </w:r>
-    </w:p>
-    <w:p>
-      <w:pPr>
-        <w:pStyle w:val="Heading6"/>
-        <w:ind w:left="880"/>
-      </w:pPr>
-      <w:r>
-        <w:t>五</w:t>
-      </w:r>
-    </w:p>
-    <w:p>
-      <w:pPr>
-        <w:ind w:left="880"/>
-      </w:pPr>
-      <w:r>
-        <w:t>第九条第一項の規定により操練が実施されていること。</w:t>
-      </w:r>
-    </w:p>
-    <w:p>
-      <w:pPr>
-        <w:pStyle w:val="Heading6"/>
-        <w:ind w:left="880"/>
-      </w:pPr>
-      <w:r>
-        <w:t>六</w:t>
-      </w:r>
-    </w:p>
-    <w:p>
-      <w:pPr>
-        <w:ind w:left="880"/>
-      </w:pPr>
-      <w:r>
-        <w:t>当該国際航海日本船舶内に、第十条第一項の規定により船舶保安記録簿が備え付けられていること。</w:t>
-      </w:r>
-    </w:p>
-    <w:p>
-      <w:pPr>
-        <w:pStyle w:val="Heading6"/>
-        <w:ind w:left="880"/>
-      </w:pPr>
-      <w:r>
-        <w:t>七</w:t>
-      </w:r>
-    </w:p>
-    <w:p>
-      <w:pPr>
-        <w:ind w:left="880"/>
-      </w:pPr>
-      <w:r>
-        <w:t>当該国際航海日本船舶内に、第十一条第四項の承認を受けた船舶保安規程が同条第一項の規定により備え置かれていること。</w:t>
-      </w:r>
-    </w:p>
-    <w:p>
-      <w:pPr>
-        <w:pStyle w:val="Heading6"/>
-        <w:ind w:left="880"/>
-      </w:pPr>
-      <w:r>
         <w:t>八</w:t>
-      </w:r>
-    </w:p>
-    <w:p>
-      <w:pPr>
-        <w:ind w:left="880"/>
-      </w:pPr>
-      <w:r>
+        <w:br/>
         <w:t>前各号に掲げるもののほか、前号の船舶保安規程に定められた事項が適確に実施されていること。</w:t>
       </w:r>
     </w:p>
@@ -936,6 +866,8 @@
       </w:pPr>
       <w:r>
         <w:t>前項の船舶保安証書（以下「船舶保安証書」という。）の有効期間は、五年とする。</w:t>
+        <w:br/>
+        <w:t>ただし、その有効期間が満了するまでの間において、国土交通省令で定める事由により前条後段の検査を受けることができなかった国際航海日本船舶については、国土交通大臣は、当該事由に応じて三月を超えない範囲で国土交通省令で定める日までの間、その有効期間を延長することができる。</w:t>
       </w:r>
     </w:p>
     <w:p>
@@ -1008,52 +940,34 @@
     </w:p>
     <w:p>
       <w:pPr>
-        <w:pStyle w:val="Heading6"/>
+        <w:pStyle w:val="ListBullet"/>
         <w:ind w:left="880"/>
       </w:pPr>
       <w:r>
         <w:t>一</w:t>
-      </w:r>
-    </w:p>
-    <w:p>
-      <w:pPr>
+        <w:br/>
+        <w:t>従前の船舶保安証書の有効期間が満了する日前三月以内に受けた前条後段の検査に係る船舶保安証書の交付を受けたとき。</w:t>
+      </w:r>
+    </w:p>
+    <w:p>
+      <w:pPr>
+        <w:pStyle w:val="ListBullet"/>
         <w:ind w:left="880"/>
       </w:pPr>
       <w:r>
-        <w:t>従前の船舶保安証書の有効期間が満了する日前三月以内に受けた前条後段の検査に係る船舶保安証書の交付を受けたとき。</w:t>
-      </w:r>
-    </w:p>
-    <w:p>
-      <w:pPr>
-        <w:pStyle w:val="Heading6"/>
+        <w:t>二</w:t>
+        <w:br/>
+        <w:t>第二項ただし書の規定により従前の船舶保安証書の有効期間が延長されたとき。</w:t>
+      </w:r>
+    </w:p>
+    <w:p>
+      <w:pPr>
+        <w:pStyle w:val="ListBullet"/>
         <w:ind w:left="880"/>
       </w:pPr>
       <w:r>
-        <w:t>二</w:t>
-      </w:r>
-    </w:p>
-    <w:p>
-      <w:pPr>
-        <w:ind w:left="880"/>
-      </w:pPr>
-      <w:r>
-        <w:t>第二項ただし書の規定により従前の船舶保安証書の有効期間が延長されたとき。</w:t>
-      </w:r>
-    </w:p>
-    <w:p>
-      <w:pPr>
-        <w:pStyle w:val="Heading6"/>
-        <w:ind w:left="880"/>
-      </w:pPr>
-      <w:r>
         <w:t>三</w:t>
-      </w:r>
-    </w:p>
-    <w:p>
-      <w:pPr>
-        <w:ind w:left="880"/>
-      </w:pPr>
-      <w:r>
+        <w:br/>
         <w:t>従前の船舶保安証書の有効期間について前項の規定の適用があったとき。</w:t>
       </w:r>
     </w:p>
@@ -1166,138 +1080,122 @@
     </w:p>
     <w:p>
       <w:pPr>
-        <w:pStyle w:val="Heading6"/>
+        <w:pStyle w:val="ListBullet"/>
         <w:ind w:left="880"/>
       </w:pPr>
       <w:r>
         <w:t>一</w:t>
-      </w:r>
-    </w:p>
-    <w:p>
-      <w:pPr>
+        <w:br/>
+        <w:t>当該国際航海日本船舶に、第五条第二項の技術上の基準に適合する船舶警報通報装置等が同条第一項の規定により設置されていない場合</w:t>
+        <w:br/>
+        <w:br/>
+        <w:br/>
+        <w:t>当該国際航海日本船舶に、同条第二項の技術上の基準に適合する船舶警報通報装置等を同条第一項の規定により設置すること。</w:t>
+      </w:r>
+    </w:p>
+    <w:p>
+      <w:pPr>
+        <w:pStyle w:val="ListBullet"/>
         <w:ind w:left="880"/>
       </w:pPr>
       <w:r>
-        <w:t>当該国際航海日本船舶に、第五条第二項の技術上の基準に適合する船舶警報通報装置等が同条第一項の規定により設置されていない場合</w:t>
-      </w:r>
-    </w:p>
-    <w:p>
-      <w:pPr>
-        <w:pStyle w:val="Heading6"/>
+        <w:t>二</w:t>
+        <w:br/>
+        <w:t>第六条の規定により船舶指標対応措置が実施されていない場合</w:t>
+        <w:br/>
+        <w:br/>
+        <w:br/>
+        <w:t>同条の規定により船舶指標対応措置を実施すること。</w:t>
+      </w:r>
+    </w:p>
+    <w:p>
+      <w:pPr>
+        <w:pStyle w:val="ListBullet"/>
         <w:ind w:left="880"/>
       </w:pPr>
       <w:r>
-        <w:t>二</w:t>
-      </w:r>
-    </w:p>
-    <w:p>
-      <w:pPr>
+        <w:t>三</w:t>
+        <w:br/>
+        <w:t>第七条第一項の規定により船舶保安統括者が選任されていない場合</w:t>
+        <w:br/>
+        <w:br/>
+        <w:br/>
+        <w:t>同項の規定により船舶保安統括者を選任すること。</w:t>
+      </w:r>
+    </w:p>
+    <w:p>
+      <w:pPr>
+        <w:pStyle w:val="ListBullet"/>
         <w:ind w:left="880"/>
       </w:pPr>
       <w:r>
-        <w:t>第六条の規定により船舶指標対応措置が実施されていない場合</w:t>
-      </w:r>
-    </w:p>
-    <w:p>
-      <w:pPr>
-        <w:pStyle w:val="Heading6"/>
+        <w:t>四</w:t>
+        <w:br/>
+        <w:t>第八条第一項の規定により船舶保安管理者が選任されていない場合</w:t>
+        <w:br/>
+        <w:br/>
+        <w:br/>
+        <w:t>同項の規定により船舶保安管理者を選任すること。</w:t>
+      </w:r>
+    </w:p>
+    <w:p>
+      <w:pPr>
+        <w:pStyle w:val="ListBullet"/>
         <w:ind w:left="880"/>
       </w:pPr>
       <w:r>
-        <w:t>三</w:t>
-      </w:r>
-    </w:p>
-    <w:p>
-      <w:pPr>
+        <w:t>五</w:t>
+        <w:br/>
+        <w:t>第九条第一項の規定により操練が実施されていない場合</w:t>
+        <w:br/>
+        <w:br/>
+        <w:br/>
+        <w:t>同項の規定により操練を実施すること。</w:t>
+      </w:r>
+    </w:p>
+    <w:p>
+      <w:pPr>
+        <w:pStyle w:val="ListBullet"/>
         <w:ind w:left="880"/>
       </w:pPr>
       <w:r>
-        <w:t>第七条第一項の規定により船舶保安統括者が選任されていない場合</w:t>
-      </w:r>
-    </w:p>
-    <w:p>
-      <w:pPr>
-        <w:pStyle w:val="Heading6"/>
+        <w:t>六</w:t>
+        <w:br/>
+        <w:t>当該国際航海日本船舶内に、第十条第一項の規定により船舶保安記録簿が備え付けられていない場合</w:t>
+        <w:br/>
+        <w:br/>
+        <w:br/>
+        <w:t>同項の規定により船舶保安記録簿を備え付けること。</w:t>
+      </w:r>
+    </w:p>
+    <w:p>
+      <w:pPr>
+        <w:pStyle w:val="ListBullet"/>
         <w:ind w:left="880"/>
       </w:pPr>
       <w:r>
-        <w:t>四</w:t>
-      </w:r>
-    </w:p>
-    <w:p>
-      <w:pPr>
+        <w:t>七</w:t>
+        <w:br/>
+        <w:t>当該国際航海日本船舶内に、第十一条第四項の承認を受けた船舶保安規程が同条第一項の規定により備え置かれていない場合</w:t>
+        <w:br/>
+        <w:br/>
+        <w:br/>
+        <w:t>同条第四項の承認を受けた船舶保安規程を同条第一項の規定により備え置くこと。</w:t>
+      </w:r>
+    </w:p>
+    <w:p>
+      <w:pPr>
+        <w:pStyle w:val="ListBullet"/>
         <w:ind w:left="880"/>
       </w:pPr>
       <w:r>
-        <w:t>第八条第一項の規定により船舶保安管理者が選任されていない場合</w:t>
-      </w:r>
-    </w:p>
-    <w:p>
-      <w:pPr>
-        <w:pStyle w:val="Heading6"/>
-        <w:ind w:left="880"/>
-      </w:pPr>
-      <w:r>
-        <w:t>五</w:t>
-      </w:r>
-    </w:p>
-    <w:p>
-      <w:pPr>
-        <w:ind w:left="880"/>
-      </w:pPr>
-      <w:r>
-        <w:t>第九条第一項の規定により操練が実施されていない場合</w:t>
-      </w:r>
-    </w:p>
-    <w:p>
-      <w:pPr>
-        <w:pStyle w:val="Heading6"/>
-        <w:ind w:left="880"/>
-      </w:pPr>
-      <w:r>
-        <w:t>六</w:t>
-      </w:r>
-    </w:p>
-    <w:p>
-      <w:pPr>
-        <w:ind w:left="880"/>
-      </w:pPr>
-      <w:r>
-        <w:t>当該国際航海日本船舶内に、第十条第一項の規定により船舶保安記録簿が備え付けられていない場合</w:t>
-      </w:r>
-    </w:p>
-    <w:p>
-      <w:pPr>
-        <w:pStyle w:val="Heading6"/>
-        <w:ind w:left="880"/>
-      </w:pPr>
-      <w:r>
-        <w:t>七</w:t>
-      </w:r>
-    </w:p>
-    <w:p>
-      <w:pPr>
-        <w:ind w:left="880"/>
-      </w:pPr>
-      <w:r>
-        <w:t>当該国際航海日本船舶内に、第十一条第四項の承認を受けた船舶保安規程が同条第一項の規定により備え置かれていない場合</w:t>
-      </w:r>
-    </w:p>
-    <w:p>
-      <w:pPr>
-        <w:pStyle w:val="Heading6"/>
-        <w:ind w:left="880"/>
-      </w:pPr>
-      <w:r>
         <w:t>八</w:t>
-      </w:r>
-    </w:p>
-    <w:p>
-      <w:pPr>
-        <w:ind w:left="880"/>
-      </w:pPr>
-      <w:r>
+        <w:br/>
         <w:t>前各号に掲げるもののほか、前号の船舶保安規程に定められた事項が適確に実施されていない場合</w:t>
+        <w:br/>
+        <w:br/>
+        <w:br/>
+        <w:t>当該事項を適確に実施すること。</w:t>
       </w:r>
     </w:p>
     <w:p>
@@ -1332,52 +1230,34 @@
     </w:p>
     <w:p>
       <w:pPr>
-        <w:pStyle w:val="Heading6"/>
+        <w:pStyle w:val="ListBullet"/>
         <w:ind w:left="880"/>
       </w:pPr>
       <w:r>
         <w:t>一</w:t>
-      </w:r>
-    </w:p>
-    <w:p>
-      <w:pPr>
+        <w:br/>
+        <w:t>第十三条第一項第一号から第六号までに掲げる要件</w:t>
+      </w:r>
+    </w:p>
+    <w:p>
+      <w:pPr>
+        <w:pStyle w:val="ListBullet"/>
         <w:ind w:left="880"/>
       </w:pPr>
       <w:r>
-        <w:t>第十三条第一項第一号から第六号までに掲げる要件</w:t>
-      </w:r>
-    </w:p>
-    <w:p>
-      <w:pPr>
-        <w:pStyle w:val="Heading6"/>
+        <w:t>二</w:t>
+        <w:br/>
+        <w:t>当該国際航海日本船舶内に、第十一条第四項の承認を受けるべき船舶保安規程の写しが国土交通省令で定めるところにより備え置かれていること。</w:t>
+      </w:r>
+    </w:p>
+    <w:p>
+      <w:pPr>
+        <w:pStyle w:val="ListBullet"/>
         <w:ind w:left="880"/>
       </w:pPr>
       <w:r>
-        <w:t>二</w:t>
-      </w:r>
-    </w:p>
-    <w:p>
-      <w:pPr>
-        <w:ind w:left="880"/>
-      </w:pPr>
-      <w:r>
-        <w:t>当該国際航海日本船舶内に、第十一条第四項の承認を受けるべき船舶保安規程の写しが国土交通省令で定めるところにより備え置かれていること。</w:t>
-      </w:r>
-    </w:p>
-    <w:p>
-      <w:pPr>
-        <w:pStyle w:val="Heading6"/>
-        <w:ind w:left="880"/>
-      </w:pPr>
-      <w:r>
         <w:t>三</w:t>
-      </w:r>
-    </w:p>
-    <w:p>
-      <w:pPr>
-        <w:ind w:left="880"/>
-      </w:pPr>
-      <w:r>
+        <w:br/>
         <w:t>前二号に掲げるもののほか、前号の船舶保安規程の写しに定められた事項が適確に実施されていること。</w:t>
       </w:r>
     </w:p>
@@ -1396,6 +1276,8 @@
       </w:pPr>
       <w:r>
         <w:t>前項の臨時船舶保安証書（以下「臨時船舶保安証書」という。）の有効期間は、六月とする。</w:t>
+        <w:br/>
+        <w:t>ただし、その有効期間は、当該国際航海日本船舶の所有者が当該国際航海日本船舶について船舶保安証書の交付を受けたときは、満了したものとみなす。</w:t>
       </w:r>
     </w:p>
     <w:p>
@@ -1413,6 +1295,8 @@
       </w:pPr>
       <w:r>
         <w:t>第十三条第七項から第十項までの規定は、臨時船舶保安証書について準用する。</w:t>
+        <w:br/>
+        <w:t>この場合において、同条第七項中「第二項及び前二項の」とあり、及び同条第八項中「第二項、第五項及び第六項の」とあるのは「第十七条第三項の」と、同項中「第二十条第二項」とあるのは「第二十条第三項」と読み替えるものとする。</w:t>
       </w:r>
     </w:p>
     <w:p>
@@ -1537,73 +1421,51 @@
       </w:pPr>
       <w:r>
         <w:t>国土交通大臣は、第一項の規定により登録の申請をした者（以下「登録申請者」という。）が次に掲げる要件のすべてに適合しているときは、その登録をしなければならない。</w:t>
-      </w:r>
-    </w:p>
-    <w:p>
-      <w:pPr>
-        <w:pStyle w:val="Heading6"/>
+        <w:br/>
+        <w:t>この場合において、登録に関して必要な手続は、国土交通省令で定める。</w:t>
+      </w:r>
+    </w:p>
+    <w:p>
+      <w:pPr>
+        <w:pStyle w:val="ListBullet"/>
         <w:ind w:left="880"/>
       </w:pPr>
       <w:r>
         <w:t>一</w:t>
-      </w:r>
-    </w:p>
-    <w:p>
-      <w:pPr>
+        <w:br/>
+        <w:t>別表第一に掲げる機械器具その他の設備を用いて第二項の審査及び検査又は第三項の検査を行うものであること。</w:t>
+      </w:r>
+    </w:p>
+    <w:p>
+      <w:pPr>
+        <w:pStyle w:val="ListBullet"/>
         <w:ind w:left="880"/>
       </w:pPr>
       <w:r>
-        <w:t>別表第一に掲げる機械器具その他の設備を用いて第二項の審査及び検査又は第三項の検査を行うものであること。</w:t>
-      </w:r>
-    </w:p>
-    <w:p>
-      <w:pPr>
-        <w:pStyle w:val="Heading6"/>
+        <w:t>二</w:t>
+        <w:br/>
+        <w:t>次に掲げる条件のいずれかに適合する知識経験を有する者が第二項の審査及び検査又は第三項の検査を行うものであること。</w:t>
+      </w:r>
+    </w:p>
+    <w:p>
+      <w:pPr>
+        <w:pStyle w:val="ListBullet"/>
         <w:ind w:left="880"/>
       </w:pPr>
       <w:r>
-        <w:t>二</w:t>
-      </w:r>
-    </w:p>
-    <w:p>
-      <w:pPr>
+        <w:t>三</w:t>
+        <w:br/>
+        <w:t>登録申請者が、船舶の所有者又は船舶若しくは船舶警報通報装置等の製造、改造、修理、整備、輸入若しくは販売を業とする者（以下この号において「船舶関連事業者」という。）に支配されているものとして次のいずれかに該当するものでないこと。</w:t>
+      </w:r>
+    </w:p>
+    <w:p>
+      <w:pPr>
+        <w:pStyle w:val="ListBullet"/>
         <w:ind w:left="880"/>
       </w:pPr>
       <w:r>
-        <w:t>次に掲げる条件のいずれかに適合する知識経験を有する者が第二項の審査及び検査又は第三項の検査を行うものであること。</w:t>
-      </w:r>
-    </w:p>
-    <w:p>
-      <w:pPr>
-        <w:pStyle w:val="Heading6"/>
-        <w:ind w:left="880"/>
-      </w:pPr>
-      <w:r>
-        <w:t>三</w:t>
-      </w:r>
-    </w:p>
-    <w:p>
-      <w:pPr>
-        <w:ind w:left="880"/>
-      </w:pPr>
-      <w:r>
-        <w:t>登録申請者が、船舶の所有者又は船舶若しくは船舶警報通報装置等の製造、改造、修理、整備、輸入若しくは販売を業とする者（以下この号において「船舶関連事業者」という。）に支配されているものとして次のいずれかに該当するものでないこと。</w:t>
-      </w:r>
-    </w:p>
-    <w:p>
-      <w:pPr>
-        <w:pStyle w:val="Heading6"/>
-        <w:ind w:left="880"/>
-      </w:pPr>
-      <w:r>
         <w:t>四</w:t>
-      </w:r>
-    </w:p>
-    <w:p>
-      <w:pPr>
-        <w:ind w:left="880"/>
-      </w:pPr>
-      <w:r>
+        <w:br/>
         <w:t>登録申請者が、次のいずれかに該当するものでないこと。</w:t>
       </w:r>
     </w:p>
@@ -1639,6 +1501,8 @@
       </w:pPr>
       <w:r>
         <w:t>船舶安全法（昭和八年法律第十一号）第三章第一節（第二十五条の四十六、第二十五条の四十七第一項、第二十五条の四十九第一項、第三項及び第四項、第二十五条の五十二、第二十五条の五十四、第二十五条の五十七、第二十五条の五十八第二項及び第三項並びに第二十五条の六十三から第二十五条の六十六までを除く。）の規定は、第一項の登録並びに第二項又は第三項の船級協会並びに船級協会の審査及び検査について準用する。</w:t>
+        <w:br/>
+        <w:t>この場合において、同法第二十五条の四十七第二項第一号中「この法律又はこの法律に基づく命令」とあるのは「この法律若しくは国際航海船舶及び国際港湾施設の保安の確保等に関する法律又はこれらの法律に基づく命令」と、同法第二十五条の四十九第二項中「第二十五条の四十七第一項第一号及び第二号」とあるのは「国際航海船舶及び国際港湾施設の保安の確保等に関する法律第二十条第五項第一号及び第二号」と、同法第二十五条の五十五中「第二十五条の四十七第一項各号」とあるのは「国際航海船舶及び国際港湾施設の保安の確保等に関する法律第二十条第五項各号」と読み替えるものとする。</w:t>
       </w:r>
     </w:p>
     <w:p>
@@ -1737,53 +1601,47 @@
     </w:p>
     <w:p>
       <w:pPr>
-        <w:pStyle w:val="Heading6"/>
+        <w:pStyle w:val="ListBullet"/>
         <w:ind w:left="880"/>
       </w:pPr>
       <w:r>
         <w:t>一</w:t>
-      </w:r>
-    </w:p>
-    <w:p>
-      <w:pPr>
+        <w:br/>
+        <w:t>第十六条第一号から第六号までに掲げる場合</w:t>
+        <w:br/>
+        <w:br/>
+        <w:br/>
+        <w:t>それぞれ同条第一号から第六号までに定める措置</w:t>
+      </w:r>
+    </w:p>
+    <w:p>
+      <w:pPr>
+        <w:pStyle w:val="ListBullet"/>
         <w:ind w:left="880"/>
       </w:pPr>
       <w:r>
-        <w:t>第十六条第一号から第六号までに掲げる場合</w:t>
-      </w:r>
-    </w:p>
-    <w:p>
-      <w:pPr>
-        <w:pStyle w:val="Heading6"/>
+        <w:t>二</w:t>
+        <w:br/>
+        <w:t>当該国際航海日本船舶内に、第十一条第四項の承認を受けるべき船舶保安規程の写しが国土交通省令で定めるところにより備え置かれていない場合</w:t>
+        <w:br/>
+        <w:br/>
+        <w:br/>
+        <w:t>同項の承認を受けるべき船舶保安規程の写しを国土交通省令で定めるところにより備え置くこと。</w:t>
+      </w:r>
+    </w:p>
+    <w:p>
+      <w:pPr>
+        <w:pStyle w:val="ListBullet"/>
         <w:ind w:left="880"/>
       </w:pPr>
       <w:r>
-        <w:t>二</w:t>
-      </w:r>
-    </w:p>
-    <w:p>
-      <w:pPr>
-        <w:ind w:left="880"/>
-      </w:pPr>
-      <w:r>
-        <w:t>当該国際航海日本船舶内に、第十一条第四項の承認を受けるべき船舶保安規程の写しが国土交通省令で定めるところにより備え置かれていない場合</w:t>
-      </w:r>
-    </w:p>
-    <w:p>
-      <w:pPr>
-        <w:pStyle w:val="Heading6"/>
-        <w:ind w:left="880"/>
-      </w:pPr>
-      <w:r>
         <w:t>三</w:t>
-      </w:r>
-    </w:p>
-    <w:p>
-      <w:pPr>
-        <w:ind w:left="880"/>
-      </w:pPr>
-      <w:r>
+        <w:br/>
         <w:t>前二号に掲げるもののほか、前号の船舶保安規程の写しに定められた事項が適確に実施されていない場合</w:t>
+        <w:br/>
+        <w:br/>
+        <w:br/>
+        <w:t>当該事項を適確に実施すること。</w:t>
       </w:r>
     </w:p>
     <w:p>
@@ -1924,137 +1782,89 @@
     </w:p>
     <w:p>
       <w:pPr>
-        <w:pStyle w:val="Heading6"/>
+        <w:pStyle w:val="ListBullet"/>
         <w:ind w:left="880"/>
       </w:pPr>
       <w:r>
         <w:t>一</w:t>
-      </w:r>
-    </w:p>
-    <w:p>
-      <w:pPr>
+        <w:br/>
+        <w:t>当該国際航海外国船舶に、第五条第二項の技術上の基準に適合する船舶警報通報装置等に相当する装置を設置すること。</w:t>
+      </w:r>
+    </w:p>
+    <w:p>
+      <w:pPr>
+        <w:pStyle w:val="ListBullet"/>
         <w:ind w:left="880"/>
       </w:pPr>
       <w:r>
-        <w:t>当該国際航海外国船舶に、第五条第二項の技術上の基準に適合する船舶警報通報装置等に相当する装置を設置すること。</w:t>
-      </w:r>
-    </w:p>
-    <w:p>
-      <w:pPr>
-        <w:pStyle w:val="Heading6"/>
+        <w:t>二</w:t>
+        <w:br/>
+        <w:t>当該国際航海外国船舶に係る船舶指標対応措置に相当する措置を実施すること。</w:t>
+      </w:r>
+    </w:p>
+    <w:p>
+      <w:pPr>
+        <w:pStyle w:val="ListBullet"/>
         <w:ind w:left="880"/>
       </w:pPr>
       <w:r>
-        <w:t>二</w:t>
-      </w:r>
-    </w:p>
-    <w:p>
-      <w:pPr>
+        <w:t>三</w:t>
+        <w:br/>
+        <w:t>当該国際航海外国船舶の乗組員以外の者のうちから、船舶保安統括者に相当する者を選任すること。</w:t>
+      </w:r>
+    </w:p>
+    <w:p>
+      <w:pPr>
+        <w:pStyle w:val="ListBullet"/>
         <w:ind w:left="880"/>
       </w:pPr>
       <w:r>
-        <w:t>当該国際航海外国船舶に係る船舶指標対応措置に相当する措置を実施すること。</w:t>
-      </w:r>
-    </w:p>
-    <w:p>
-      <w:pPr>
-        <w:pStyle w:val="Heading6"/>
+        <w:t>四</w:t>
+        <w:br/>
+        <w:t>当該国際航海外国船舶の乗組員であって、第八条第一項の講習を修了した者と同等以上の知識及び能力を有するものとして国土交通省令で定める要件を備えるもののうちから、船舶保安管理者に相当する者を選任すること。</w:t>
+      </w:r>
+    </w:p>
+    <w:p>
+      <w:pPr>
+        <w:pStyle w:val="ListBullet"/>
         <w:ind w:left="880"/>
       </w:pPr>
       <w:r>
-        <w:t>三</w:t>
-      </w:r>
-    </w:p>
-    <w:p>
-      <w:pPr>
+        <w:t>五</w:t>
+        <w:br/>
+        <w:t>当該国際航海外国船舶の船長に、当該国際航海外国船舶の乗組員について、操練に相当するものを実施させること。</w:t>
+      </w:r>
+    </w:p>
+    <w:p>
+      <w:pPr>
+        <w:pStyle w:val="ListBullet"/>
         <w:ind w:left="880"/>
       </w:pPr>
       <w:r>
-        <w:t>当該国際航海外国船舶の乗組員以外の者のうちから、船舶保安統括者に相当する者を選任すること。</w:t>
-      </w:r>
-    </w:p>
-    <w:p>
-      <w:pPr>
-        <w:pStyle w:val="Heading6"/>
+        <w:t>六</w:t>
+        <w:br/>
+        <w:t>当該国際航海外国船舶内に、船舶保安記録簿に相当する記録簿を備え付けること。</w:t>
+      </w:r>
+    </w:p>
+    <w:p>
+      <w:pPr>
+        <w:pStyle w:val="ListBullet"/>
         <w:ind w:left="880"/>
       </w:pPr>
       <w:r>
-        <w:t>四</w:t>
-      </w:r>
-    </w:p>
-    <w:p>
-      <w:pPr>
+        <w:t>七</w:t>
+        <w:br/>
+        <w:t>当該国際航海外国船舶内に、船舶保安規程に相当する規程を備え置くこと。</w:t>
+      </w:r>
+    </w:p>
+    <w:p>
+      <w:pPr>
+        <w:pStyle w:val="ListBullet"/>
         <w:ind w:left="880"/>
       </w:pPr>
       <w:r>
-        <w:t>当該国際航海外国船舶の乗組員であって、第八条第一項の講習を修了した者と同等以上の知識及び能力を有するものとして国土交通省令で定める要件を備えるもののうちから、船舶保安管理者に相当する者を選任すること。</w:t>
-      </w:r>
-    </w:p>
-    <w:p>
-      <w:pPr>
-        <w:pStyle w:val="Heading6"/>
-        <w:ind w:left="880"/>
-      </w:pPr>
-      <w:r>
-        <w:t>五</w:t>
-      </w:r>
-    </w:p>
-    <w:p>
-      <w:pPr>
-        <w:ind w:left="880"/>
-      </w:pPr>
-      <w:r>
-        <w:t>当該国際航海外国船舶の船長に、当該国際航海外国船舶の乗組員について、操練に相当するものを実施させること。</w:t>
-      </w:r>
-    </w:p>
-    <w:p>
-      <w:pPr>
-        <w:pStyle w:val="Heading6"/>
-        <w:ind w:left="880"/>
-      </w:pPr>
-      <w:r>
-        <w:t>六</w:t>
-      </w:r>
-    </w:p>
-    <w:p>
-      <w:pPr>
-        <w:ind w:left="880"/>
-      </w:pPr>
-      <w:r>
-        <w:t>当該国際航海外国船舶内に、船舶保安記録簿に相当する記録簿を備え付けること。</w:t>
-      </w:r>
-    </w:p>
-    <w:p>
-      <w:pPr>
-        <w:pStyle w:val="Heading6"/>
-        <w:ind w:left="880"/>
-      </w:pPr>
-      <w:r>
-        <w:t>七</w:t>
-      </w:r>
-    </w:p>
-    <w:p>
-      <w:pPr>
-        <w:ind w:left="880"/>
-      </w:pPr>
-      <w:r>
-        <w:t>当該国際航海外国船舶内に、船舶保安規程に相当する規程を備え置くこと。</w:t>
-      </w:r>
-    </w:p>
-    <w:p>
-      <w:pPr>
-        <w:pStyle w:val="Heading6"/>
-        <w:ind w:left="880"/>
-      </w:pPr>
-      <w:r>
         <w:t>八</w:t>
-      </w:r>
-    </w:p>
-    <w:p>
-      <w:pPr>
-        <w:ind w:left="880"/>
-      </w:pPr>
-      <w:r>
+        <w:br/>
         <w:t>前各号に掲げるもののほか、前号の規程に定められた事項を適確に実施すること。</w:t>
       </w:r>
     </w:p>
@@ -2086,6 +1896,8 @@
       </w:pPr>
       <w:r>
         <w:t>第二十二条第三項から第五項までの規定は、国際航海外国船舶について準用する。</w:t>
+        <w:br/>
+        <w:t>この場合において、同条第三項中「前二項、第七条第四項（第八条第四項において準用する場合を含む。）又は第十一条第八項」とあり、同条第五項中「第一項若しくは第二項、第七条第四項（第八条第四項において準用する場合を含む。）又は第十一条第八項」とあるのは「前項」と、同条第三項中「所有者が」とあるのは「船長が」と、「これら」とあるのは「同項」と、「所有者又は船長」とあるのは「船長」と、同条第四項中「前項」とあり、同条第五項中「第三項」とあるのは「第二十五条第二項において準用する第二十二条第三項」と読み替えるものとする。</w:t>
       </w:r>
     </w:p>
     <w:p>
@@ -2103,137 +1915,89 @@
     </w:p>
     <w:p>
       <w:pPr>
-        <w:pStyle w:val="Heading6"/>
+        <w:pStyle w:val="ListBullet"/>
         <w:ind w:left="880"/>
       </w:pPr>
       <w:r>
         <w:t>一</w:t>
-      </w:r>
-    </w:p>
-    <w:p>
-      <w:pPr>
+        <w:br/>
+        <w:t>当該船舶に、第五条第二項の技術上の基準に適合する船舶警報通報装置等に相当する装置が設置されていること。</w:t>
+      </w:r>
+    </w:p>
+    <w:p>
+      <w:pPr>
+        <w:pStyle w:val="ListBullet"/>
         <w:ind w:left="880"/>
       </w:pPr>
       <w:r>
-        <w:t>当該船舶に、第五条第二項の技術上の基準に適合する船舶警報通報装置等に相当する装置が設置されていること。</w:t>
-      </w:r>
-    </w:p>
-    <w:p>
-      <w:pPr>
-        <w:pStyle w:val="Heading6"/>
+        <w:t>二</w:t>
+        <w:br/>
+        <w:t>当該船舶に係る船舶指標対応措置に相当する措置が実施されていること。</w:t>
+      </w:r>
+    </w:p>
+    <w:p>
+      <w:pPr>
+        <w:pStyle w:val="ListBullet"/>
         <w:ind w:left="880"/>
       </w:pPr>
       <w:r>
-        <w:t>二</w:t>
-      </w:r>
-    </w:p>
-    <w:p>
-      <w:pPr>
+        <w:t>三</w:t>
+        <w:br/>
+        <w:t>船舶保安統括者に相当する者が選任されていること。</w:t>
+      </w:r>
+    </w:p>
+    <w:p>
+      <w:pPr>
+        <w:pStyle w:val="ListBullet"/>
         <w:ind w:left="880"/>
       </w:pPr>
       <w:r>
-        <w:t>当該船舶に係る船舶指標対応措置に相当する措置が実施されていること。</w:t>
-      </w:r>
-    </w:p>
-    <w:p>
-      <w:pPr>
-        <w:pStyle w:val="Heading6"/>
+        <w:t>四</w:t>
+        <w:br/>
+        <w:t>船舶保安管理者に相当する者が選任されていること。</w:t>
+      </w:r>
+    </w:p>
+    <w:p>
+      <w:pPr>
+        <w:pStyle w:val="ListBullet"/>
         <w:ind w:left="880"/>
       </w:pPr>
       <w:r>
-        <w:t>三</w:t>
-      </w:r>
-    </w:p>
-    <w:p>
-      <w:pPr>
+        <w:t>五</w:t>
+        <w:br/>
+        <w:t>操練に相当するものが実施されていること。</w:t>
+      </w:r>
+    </w:p>
+    <w:p>
+      <w:pPr>
+        <w:pStyle w:val="ListBullet"/>
         <w:ind w:left="880"/>
       </w:pPr>
       <w:r>
-        <w:t>船舶保安統括者に相当する者が選任されていること。</w:t>
-      </w:r>
-    </w:p>
-    <w:p>
-      <w:pPr>
-        <w:pStyle w:val="Heading6"/>
+        <w:t>六</w:t>
+        <w:br/>
+        <w:t>当該船舶内に、船舶保安記録簿に相当する記録簿が備え付けられていること。</w:t>
+      </w:r>
+    </w:p>
+    <w:p>
+      <w:pPr>
+        <w:pStyle w:val="ListBullet"/>
         <w:ind w:left="880"/>
       </w:pPr>
       <w:r>
-        <w:t>四</w:t>
-      </w:r>
-    </w:p>
-    <w:p>
-      <w:pPr>
+        <w:t>七</w:t>
+        <w:br/>
+        <w:t>当該船舶内に、船舶保安規程に相当する規程が備え置かれていること。</w:t>
+      </w:r>
+    </w:p>
+    <w:p>
+      <w:pPr>
+        <w:pStyle w:val="ListBullet"/>
         <w:ind w:left="880"/>
       </w:pPr>
       <w:r>
-        <w:t>船舶保安管理者に相当する者が選任されていること。</w:t>
-      </w:r>
-    </w:p>
-    <w:p>
-      <w:pPr>
-        <w:pStyle w:val="Heading6"/>
-        <w:ind w:left="880"/>
-      </w:pPr>
-      <w:r>
-        <w:t>五</w:t>
-      </w:r>
-    </w:p>
-    <w:p>
-      <w:pPr>
-        <w:ind w:left="880"/>
-      </w:pPr>
-      <w:r>
-        <w:t>操練に相当するものが実施されていること。</w:t>
-      </w:r>
-    </w:p>
-    <w:p>
-      <w:pPr>
-        <w:pStyle w:val="Heading6"/>
-        <w:ind w:left="880"/>
-      </w:pPr>
-      <w:r>
-        <w:t>六</w:t>
-      </w:r>
-    </w:p>
-    <w:p>
-      <w:pPr>
-        <w:ind w:left="880"/>
-      </w:pPr>
-      <w:r>
-        <w:t>当該船舶内に、船舶保安記録簿に相当する記録簿が備え付けられていること。</w:t>
-      </w:r>
-    </w:p>
-    <w:p>
-      <w:pPr>
-        <w:pStyle w:val="Heading6"/>
-        <w:ind w:left="880"/>
-      </w:pPr>
-      <w:r>
-        <w:t>七</w:t>
-      </w:r>
-    </w:p>
-    <w:p>
-      <w:pPr>
-        <w:ind w:left="880"/>
-      </w:pPr>
-      <w:r>
-        <w:t>当該船舶内に、船舶保安規程に相当する規程が備え置かれていること。</w:t>
-      </w:r>
-    </w:p>
-    <w:p>
-      <w:pPr>
-        <w:pStyle w:val="Heading6"/>
-        <w:ind w:left="880"/>
-      </w:pPr>
-      <w:r>
         <w:t>八</w:t>
-      </w:r>
-    </w:p>
-    <w:p>
-      <w:pPr>
-        <w:ind w:left="880"/>
-      </w:pPr>
-      <w:r>
+        <w:br/>
         <w:t>前各号に掲げるもののほか、前号の規程に定められた事項が適確に実施されていること。</w:t>
       </w:r>
     </w:p>
@@ -2324,6 +2088,8 @@
       </w:pPr>
       <w:r>
         <w:t>重要国際埠頭施設の管理者は、国土交通省令で定める技術上の基準に従って、埠頭指標対応措置を講ずるために必要な設備（以下「埠頭保安設備」という。）を設置し、及び維持しなければならない。</w:t>
+        <w:br/>
+        <w:t>重要国際埠頭施設の設置者が埠頭保安設備を設置し、及び維持する場合も、同様とする。</w:t>
       </w:r>
     </w:p>
     <w:p>
@@ -2371,6 +2137,8 @@
       </w:pPr>
       <w:r>
         <w:t>重要国際埠頭施設の管理者は、前項に規定する埠頭保安管理者（以下「埠頭保安管理者」という。）を選任したときは、遅滞なく、その旨を国土交通大臣に届け出なければならない。</w:t>
+        <w:br/>
+        <w:t>これを解任したときも、同様とする。</w:t>
       </w:r>
     </w:p>
     <w:p>
@@ -2388,6 +2156,8 @@
       </w:pPr>
       <w:r>
         <w:t>第七条第三項から第五項までの規定は、埠頭保安管理者について準用する。</w:t>
+        <w:br/>
+        <w:t>この場合において、同条第四項中「国際航海日本船舶の所有者」とあるのは、「重要国際埠頭施設の管理者」と読み替えるものとする。</w:t>
       </w:r>
     </w:p>
     <w:p>
@@ -2499,6 +2269,8 @@
       </w:pPr>
       <w:r>
         <w:t>埠頭保安規程は、国土交通大臣の承認を受けなければ、その効力を生じない。</w:t>
+        <w:br/>
+        <w:t>その変更（埠頭訓練の実施に際しての関係者との連絡及び調整に関する事項に係る変更その他の国土交通省令で定める軽微な変更を除く。）をしたときも、同様とする。</w:t>
       </w:r>
     </w:p>
     <w:p>
@@ -2588,35 +2360,23 @@
     </w:p>
     <w:p>
       <w:pPr>
-        <w:pStyle w:val="Heading6"/>
+        <w:pStyle w:val="ListBullet"/>
         <w:ind w:left="880"/>
       </w:pPr>
       <w:r>
         <w:t>一</w:t>
-      </w:r>
-    </w:p>
-    <w:p>
-      <w:pPr>
+        <w:br/>
+        <w:t>第五項の承認を受けた埠頭保安規程に係る重要国際埠頭施設の管理者又は設置者及び管理者が、この節（第二十九条第三項を除く。）の規定又は当該規定による命令若しくは処分に違反したとき。</w:t>
+      </w:r>
+    </w:p>
+    <w:p>
+      <w:pPr>
+        <w:pStyle w:val="ListBullet"/>
         <w:ind w:left="880"/>
       </w:pPr>
       <w:r>
-        <w:t>第五項の承認を受けた埠頭保安規程に係る重要国際埠頭施設の管理者又は設置者及び管理者が、この節（第二十九条第三項を除く。）の規定又は当該規定による命令若しくは処分に違反したとき。</w:t>
-      </w:r>
-    </w:p>
-    <w:p>
-      <w:pPr>
-        <w:pStyle w:val="Heading6"/>
-        <w:ind w:left="880"/>
-      </w:pPr>
-      <w:r>
         <w:t>二</w:t>
-      </w:r>
-    </w:p>
-    <w:p>
-      <w:pPr>
-        <w:ind w:left="880"/>
-      </w:pPr>
-      <w:r>
+        <w:br/>
         <w:t>重要国際埠頭施設の管理者又は設置者及び管理者が、不正な手段によって第五項の承認を受けたとき。</w:t>
       </w:r>
     </w:p>
@@ -2716,104 +2476,92 @@
     </w:p>
     <w:p>
       <w:pPr>
-        <w:pStyle w:val="Heading6"/>
+        <w:pStyle w:val="ListBullet"/>
         <w:ind w:left="880"/>
       </w:pPr>
       <w:r>
         <w:t>一</w:t>
-      </w:r>
-    </w:p>
-    <w:p>
-      <w:pPr>
+        <w:br/>
+        <w:t>第二十九条第一項の規定により埠頭指標対応措置が実施されていない場合</w:t>
+        <w:br/>
+        <w:br/>
+        <w:br/>
+        <w:t>同項の規定により埠頭指標対応措置を実施すること。</w:t>
+      </w:r>
+    </w:p>
+    <w:p>
+      <w:pPr>
+        <w:pStyle w:val="ListBullet"/>
         <w:ind w:left="880"/>
       </w:pPr>
       <w:r>
-        <w:t>第二十九条第一項の規定により埠頭指標対応措置が実施されていない場合</w:t>
-      </w:r>
-    </w:p>
-    <w:p>
-      <w:pPr>
-        <w:pStyle w:val="Heading6"/>
+        <w:t>二</w:t>
+        <w:br/>
+        <w:t>第二十九条第二項の技術上の基準に従って埠頭保安設備が設置され、又は維持されていない場合</w:t>
+        <w:br/>
+        <w:br/>
+        <w:br/>
+        <w:t>同項の技術上の基準に従って埠頭保安設備を設置し、及び維持すること。</w:t>
+      </w:r>
+    </w:p>
+    <w:p>
+      <w:pPr>
+        <w:pStyle w:val="ListBullet"/>
         <w:ind w:left="880"/>
       </w:pPr>
       <w:r>
-        <w:t>二</w:t>
-      </w:r>
-    </w:p>
-    <w:p>
-      <w:pPr>
+        <w:t>三</w:t>
+        <w:br/>
+        <w:t>第三十条第一項の規定により埠頭保安管理者が選任されていない場合</w:t>
+        <w:br/>
+        <w:br/>
+        <w:br/>
+        <w:t>同項の規定により埠頭保安管理者を選任すること。</w:t>
+      </w:r>
+    </w:p>
+    <w:p>
+      <w:pPr>
+        <w:pStyle w:val="ListBullet"/>
         <w:ind w:left="880"/>
       </w:pPr>
       <w:r>
-        <w:t>第二十九条第二項の技術上の基準に従って埠頭保安設備が設置され、又は維持されていない場合</w:t>
-      </w:r>
-    </w:p>
-    <w:p>
-      <w:pPr>
-        <w:pStyle w:val="Heading6"/>
+        <w:t>四</w:t>
+        <w:br/>
+        <w:t>第三十一条の規定により埠頭訓練が実施されていない場合</w:t>
+        <w:br/>
+        <w:br/>
+        <w:br/>
+        <w:t>同条の規定により埠頭訓練を実施すること。</w:t>
+      </w:r>
+    </w:p>
+    <w:p>
+      <w:pPr>
+        <w:pStyle w:val="ListBullet"/>
         <w:ind w:left="880"/>
       </w:pPr>
       <w:r>
-        <w:t>三</w:t>
-      </w:r>
-    </w:p>
-    <w:p>
-      <w:pPr>
+        <w:t>五</w:t>
+        <w:br/>
+        <w:t>第三十二条第一項及び第二項の規定により埠頭保安規程が定められていない場合又はこれらの規定により定められた埠頭保安規程について同条第五項の承認を受けていない場合</w:t>
+        <w:br/>
+        <w:br/>
+        <w:br/>
+        <w:t>同条第一項及び第二項の規定により埠頭保安規程を定めること又はこれらの規定により定められた埠頭保安規程について同条第五項の承認を受けること。</w:t>
+      </w:r>
+    </w:p>
+    <w:p>
+      <w:pPr>
+        <w:pStyle w:val="ListBullet"/>
         <w:ind w:left="880"/>
       </w:pPr>
       <w:r>
-        <w:t>第三十条第一項の規定により埠頭保安管理者が選任されていない場合</w:t>
-      </w:r>
-    </w:p>
-    <w:p>
-      <w:pPr>
-        <w:pStyle w:val="Heading6"/>
-        <w:ind w:left="880"/>
-      </w:pPr>
-      <w:r>
-        <w:t>四</w:t>
-      </w:r>
-    </w:p>
-    <w:p>
-      <w:pPr>
-        <w:ind w:left="880"/>
-      </w:pPr>
-      <w:r>
-        <w:t>第三十一条の規定により埠頭訓練が実施されていない場合</w:t>
-      </w:r>
-    </w:p>
-    <w:p>
-      <w:pPr>
-        <w:pStyle w:val="Heading6"/>
-        <w:ind w:left="880"/>
-      </w:pPr>
-      <w:r>
-        <w:t>五</w:t>
-      </w:r>
-    </w:p>
-    <w:p>
-      <w:pPr>
-        <w:ind w:left="880"/>
-      </w:pPr>
-      <w:r>
-        <w:t>第三十二条第一項及び第二項の規定により埠頭保安規程が定められていない場合又はこれらの規定により定められた埠頭保安規程について同条第五項の承認を受けていない場合</w:t>
-      </w:r>
-    </w:p>
-    <w:p>
-      <w:pPr>
-        <w:pStyle w:val="Heading6"/>
-        <w:ind w:left="880"/>
-      </w:pPr>
-      <w:r>
         <w:t>六</w:t>
-      </w:r>
-    </w:p>
-    <w:p>
-      <w:pPr>
-        <w:ind w:left="880"/>
-      </w:pPr>
-      <w:r>
+        <w:br/>
         <w:t>前各号に掲げるもののほか、前号の埠頭保安規程に定められた事項が適確に実施されていない場合</w:t>
+        <w:br/>
+        <w:br/>
+        <w:br/>
+        <w:t>当該事項を適確に実施すること。</w:t>
       </w:r>
     </w:p>
     <w:p>
@@ -2942,6 +2690,8 @@
       </w:pPr>
       <w:r>
         <w:t>特定港湾管理者は、前項に規定する水域保安管理者（以下「水域保安管理者」という。）を選任したときは、遅滞なく、その旨を国土交通大臣に届け出なければならない。</w:t>
+        <w:br/>
+        <w:t>これを解任したときも、同様とする。</w:t>
       </w:r>
     </w:p>
     <w:p>
@@ -2959,6 +2709,8 @@
       </w:pPr>
       <w:r>
         <w:t>第七条第三項から第五項まで及び第三十条第四項の規定は、水域保安管理者について準用する。</w:t>
+        <w:br/>
+        <w:t>この場合において、第七条第四項中「国際航海日本船舶の所有者」とあるのは「特定港湾管理者」と、第三十条第四項中「重要国際埠頭施設内」とあるのは「国際水域施設内」と、「第三十二条に規定する埠頭保安規程」とあるのは「第四十条に規定する水域保安規程」と読み替えるものとする。</w:t>
       </w:r>
     </w:p>
     <w:p>
@@ -3019,6 +2771,8 @@
       </w:pPr>
       <w:r>
         <w:t>水域保安規程は、国土交通大臣の承認を受けなければ、その効力を生じない。</w:t>
+        <w:br/>
+        <w:t>その変更（水域訓練の実施に際しての関係者との連絡及び調整に関する事項に係る変更その他の国土交通省令で定める軽微な変更を除く。）をしたときも、同様とする。</w:t>
       </w:r>
     </w:p>
     <w:p>
@@ -3036,6 +2790,8 @@
       </w:pPr>
       <w:r>
         <w:t>第三十二条第六項から第十一項までの規定は、水域保安規程について準用する。</w:t>
+        <w:br/>
+        <w:t>この場合において、同条第六項、第七項及び第九項中「重要国際埠頭施設」とあるのは「国際水域施設」と、同条第六項中「構造、設備等」とあるのは「構造、利用の形態等」と、同条第七項、第十項各号列記以外の部分、同項第二号及び第十一項中「第五項」とあり、同条第八項中「同項」とあるのは「前項」と、同項、同条第九項及び第十項第一号中「第五項の承認を受けた埠頭保安規程に係る重要国際埠頭施設の管理者又は設置者及び管理者」とあり、同項第二号中「重要国際埠頭施設の管理者又は設置者及び管理者」とあるのは「特定港湾管理者」と、同項第一号中「この節（第二十九条第三項を除く。）の規定」とあるのは「この節の規定」と読み替えるものとする。</w:t>
       </w:r>
     </w:p>
     <w:p>
@@ -3117,87 +2873,77 @@
     </w:p>
     <w:p>
       <w:pPr>
-        <w:pStyle w:val="Heading6"/>
+        <w:pStyle w:val="ListBullet"/>
         <w:ind w:left="880"/>
       </w:pPr>
       <w:r>
         <w:t>一</w:t>
-      </w:r>
-    </w:p>
-    <w:p>
-      <w:pPr>
+        <w:br/>
+        <w:t>第三十七条の規定により水域指標対応措置が実施されていない場合</w:t>
+        <w:br/>
+        <w:br/>
+        <w:br/>
+        <w:t>同条の規定により水域指標対応措置を実施すること。</w:t>
+      </w:r>
+    </w:p>
+    <w:p>
+      <w:pPr>
+        <w:pStyle w:val="ListBullet"/>
         <w:ind w:left="880"/>
       </w:pPr>
       <w:r>
-        <w:t>第三十七条の規定により水域指標対応措置が実施されていない場合</w:t>
-      </w:r>
-    </w:p>
-    <w:p>
-      <w:pPr>
-        <w:pStyle w:val="Heading6"/>
+        <w:t>二</w:t>
+        <w:br/>
+        <w:t>第三十八条第一項の規定により水域保安管理者が選任されていない場合</w:t>
+        <w:br/>
+        <w:br/>
+        <w:br/>
+        <w:t>同項の規定により水域保管理者を選任すること。</w:t>
+      </w:r>
+    </w:p>
+    <w:p>
+      <w:pPr>
+        <w:pStyle w:val="ListBullet"/>
         <w:ind w:left="880"/>
       </w:pPr>
       <w:r>
-        <w:t>二</w:t>
-      </w:r>
-    </w:p>
-    <w:p>
-      <w:pPr>
+        <w:t>三</w:t>
+        <w:br/>
+        <w:t>第三十九条の規定により水域訓練が実施されていない場合</w:t>
+        <w:br/>
+        <w:br/>
+        <w:br/>
+        <w:t>同条の規定により水域訓練を実施すること。</w:t>
+      </w:r>
+    </w:p>
+    <w:p>
+      <w:pPr>
+        <w:pStyle w:val="ListBullet"/>
         <w:ind w:left="880"/>
       </w:pPr>
       <w:r>
-        <w:t>第三十八条第一項の規定により水域保安管理者が選任されていない場合</w:t>
-      </w:r>
-    </w:p>
-    <w:p>
-      <w:pPr>
-        <w:pStyle w:val="Heading6"/>
+        <w:t>四</w:t>
+        <w:br/>
+        <w:t>第四十条第一項の規定により水域保安規程が定められていない場合又は同項の規定により定められた水域保安規程について同条第三項の承認を受けていない場合</w:t>
+        <w:br/>
+        <w:br/>
+        <w:br/>
+        <w:t>同条第一項の規定により水域保安規程を定めること又は同項の規定により定められた水域保安規程について同条第三項の承認を受けること。</w:t>
+      </w:r>
+    </w:p>
+    <w:p>
+      <w:pPr>
+        <w:pStyle w:val="ListBullet"/>
         <w:ind w:left="880"/>
       </w:pPr>
       <w:r>
-        <w:t>三</w:t>
-      </w:r>
-    </w:p>
-    <w:p>
-      <w:pPr>
-        <w:ind w:left="880"/>
-      </w:pPr>
-      <w:r>
-        <w:t>第三十九条の規定により水域訓練が実施されていない場合</w:t>
-      </w:r>
-    </w:p>
-    <w:p>
-      <w:pPr>
-        <w:pStyle w:val="Heading6"/>
-        <w:ind w:left="880"/>
-      </w:pPr>
-      <w:r>
-        <w:t>四</w:t>
-      </w:r>
-    </w:p>
-    <w:p>
-      <w:pPr>
-        <w:ind w:left="880"/>
-      </w:pPr>
-      <w:r>
-        <w:t>第四十条第一項の規定により水域保安規程が定められていない場合又は同項の規定により定められた水域保安規程について同条第三項の承認を受けていない場合</w:t>
-      </w:r>
-    </w:p>
-    <w:p>
-      <w:pPr>
-        <w:pStyle w:val="Heading6"/>
-        <w:ind w:left="880"/>
-      </w:pPr>
-      <w:r>
         <w:t>五</w:t>
-      </w:r>
-    </w:p>
-    <w:p>
-      <w:pPr>
-        <w:ind w:left="880"/>
-      </w:pPr>
-      <w:r>
+        <w:br/>
         <w:t>前各号に掲げるもののほか、前号の水域保安規程に定められた事項が適確に実施されていない場合</w:t>
+        <w:br/>
+        <w:br/>
+        <w:br/>
+        <w:t>当該事項を適確に実施すること。</w:t>
       </w:r>
     </w:p>
     <w:p>
@@ -3249,6 +2995,8 @@
     <w:p>
       <w:r>
         <w:t>本邦以外の地域の港から本邦の港に入港をしようとする国際航海船舶の船長は、第三項に規定する場合を除き、国土交通省令で定めるところにより、あらかじめ、当該国際航海船舶の名称、船籍港、直前の出発港、当該国際航海船舶に係る船舶保安証書又は船舶保安証書に相当する証書に記載された事項その他の国土交通省令で定める事項（以下「船舶保安情報」という。）を海上保安庁長官に通報しなければならない。</w:t>
+        <w:br/>
+        <w:t>通報した船舶保安情報を変更しようとするときも、同様とする。</w:t>
       </w:r>
     </w:p>
     <w:p>
@@ -3368,86 +3116,56 @@
     </w:p>
     <w:p>
       <w:pPr>
-        <w:pStyle w:val="Heading6"/>
+        <w:pStyle w:val="ListBullet"/>
         <w:ind w:left="880"/>
       </w:pPr>
       <w:r>
         <w:t>一</w:t>
-      </w:r>
-    </w:p>
-    <w:p>
-      <w:pPr>
+        <w:br/>
+        <w:t>当該国際航海船舶の当該本邦の港への入港を禁止し、又は当該国際航海船舶を当該本邦の港から退去させること。</w:t>
+      </w:r>
+    </w:p>
+    <w:p>
+      <w:pPr>
+        <w:pStyle w:val="ListBullet"/>
         <w:ind w:left="880"/>
       </w:pPr>
       <w:r>
-        <w:t>当該国際航海船舶の当該本邦の港への入港を禁止し、又は当該国際航海船舶を当該本邦の港から退去させること。</w:t>
-      </w:r>
-    </w:p>
-    <w:p>
-      <w:pPr>
-        <w:pStyle w:val="Heading6"/>
+        <w:t>二</w:t>
+        <w:br/>
+        <w:t>当該国際航海船舶の航行を停止させ、又は当該国際航海船舶を指定する場所に移動させること。</w:t>
+      </w:r>
+    </w:p>
+    <w:p>
+      <w:pPr>
+        <w:pStyle w:val="ListBullet"/>
         <w:ind w:left="880"/>
       </w:pPr>
       <w:r>
-        <w:t>二</w:t>
-      </w:r>
-    </w:p>
-    <w:p>
-      <w:pPr>
+        <w:t>三</w:t>
+        <w:br/>
+        <w:t>乗組員、旅客その他当該国際航海船舶内にある者を下船させ、又は積荷を陸揚げさせ、若しくは一時保管すること。</w:t>
+      </w:r>
+    </w:p>
+    <w:p>
+      <w:pPr>
+        <w:pStyle w:val="ListBullet"/>
         <w:ind w:left="880"/>
       </w:pPr>
       <w:r>
-        <w:t>当該国際航海船舶の航行を停止させ、又は当該国際航海船舶を指定する場所に移動させること。</w:t>
-      </w:r>
-    </w:p>
-    <w:p>
-      <w:pPr>
-        <w:pStyle w:val="Heading6"/>
+        <w:t>四</w:t>
+        <w:br/>
+        <w:t>他船又は陸地との交通を制限し、又は禁止すること。</w:t>
+      </w:r>
+    </w:p>
+    <w:p>
+      <w:pPr>
+        <w:pStyle w:val="ListBullet"/>
         <w:ind w:left="880"/>
       </w:pPr>
       <w:r>
-        <w:t>三</w:t>
-      </w:r>
-    </w:p>
-    <w:p>
-      <w:pPr>
-        <w:ind w:left="880"/>
-      </w:pPr>
-      <w:r>
-        <w:t>乗組員、旅客その他当該国際航海船舶内にある者を下船させ、又は積荷を陸揚げさせ、若しくは一時保管すること。</w:t>
-      </w:r>
-    </w:p>
-    <w:p>
-      <w:pPr>
-        <w:pStyle w:val="Heading6"/>
-        <w:ind w:left="880"/>
-      </w:pPr>
-      <w:r>
-        <w:t>四</w:t>
-      </w:r>
-    </w:p>
-    <w:p>
-      <w:pPr>
-        <w:ind w:left="880"/>
-      </w:pPr>
-      <w:r>
-        <w:t>他船又は陸地との交通を制限し、又は禁止すること。</w:t>
-      </w:r>
-    </w:p>
-    <w:p>
-      <w:pPr>
-        <w:pStyle w:val="Heading6"/>
-        <w:ind w:left="880"/>
-      </w:pPr>
-      <w:r>
         <w:t>五</w:t>
-      </w:r>
-    </w:p>
-    <w:p>
-      <w:pPr>
-        <w:ind w:left="880"/>
-      </w:pPr>
-      <w:r>
+        <w:br/>
         <w:t>前各号に掲げる措置のほか、海上における人の生命若しくは身体に対する危険又は財産に対する重大な損害を及ぼすおそれがある行為を制止すること。</w:t>
       </w:r>
     </w:p>
@@ -3496,6 +3214,8 @@
     <w:p>
       <w:r>
         <w:t>前二条（第四十四条第四項及び前条第二項を除く。）の規定は、国際航海船舶以外の船舶であって国際航海に従事するもののうち、国土交通省令で定める船舶について準用する。</w:t>
+        <w:br/>
+        <w:t>この場合において、第四十四条第一項中「直前の出発港、当該国際航海船舶に係る船舶保安証書又は船舶保安証書に相当する証書に記載された事項」とあるのは、「直前の出発港」と読み替えるものとする。</w:t>
       </w:r>
     </w:p>
     <w:p>
@@ -3534,86 +3254,56 @@
     </w:p>
     <w:p>
       <w:pPr>
-        <w:pStyle w:val="Heading6"/>
+        <w:pStyle w:val="ListBullet"/>
         <w:ind w:left="880"/>
       </w:pPr>
       <w:r>
         <w:t>一</w:t>
-      </w:r>
-    </w:p>
-    <w:p>
-      <w:pPr>
+        <w:br/>
+        <w:t>第八条第一項の講習（国土交通大臣の行うものに限る。）を受けようとする者</w:t>
+      </w:r>
+    </w:p>
+    <w:p>
+      <w:pPr>
+        <w:pStyle w:val="ListBullet"/>
         <w:ind w:left="880"/>
       </w:pPr>
       <w:r>
-        <w:t>第八条第一項の講習（国土交通大臣の行うものに限る。）を受けようとする者</w:t>
-      </w:r>
-    </w:p>
-    <w:p>
-      <w:pPr>
-        <w:pStyle w:val="Heading6"/>
+        <w:t>二</w:t>
+        <w:br/>
+        <w:t>第八条第一項の講習（機構の行うものに限る。）を受けようとする者</w:t>
+      </w:r>
+    </w:p>
+    <w:p>
+      <w:pPr>
+        <w:pStyle w:val="ListBullet"/>
         <w:ind w:left="880"/>
       </w:pPr>
       <w:r>
-        <w:t>二</w:t>
-      </w:r>
-    </w:p>
-    <w:p>
-      <w:pPr>
+        <w:t>三</w:t>
+        <w:br/>
+        <w:t>法定検査又は第二十六条第一項の検査を受けようとする者</w:t>
+      </w:r>
+    </w:p>
+    <w:p>
+      <w:pPr>
+        <w:pStyle w:val="ListBullet"/>
         <w:ind w:left="880"/>
       </w:pPr>
       <w:r>
-        <w:t>第八条第一項の講習（機構の行うものに限る。）を受けようとする者</w:t>
-      </w:r>
-    </w:p>
-    <w:p>
-      <w:pPr>
-        <w:pStyle w:val="Heading6"/>
+        <w:t>四</w:t>
+        <w:br/>
+        <w:t>船舶保安証書又は臨時船舶保安証書の交付を受けようとする者（船級協会が船級の登録をした国際航海日本船舶に係るこれらの証書の交付を受けようとする者に限る。）</w:t>
+      </w:r>
+    </w:p>
+    <w:p>
+      <w:pPr>
+        <w:pStyle w:val="ListBullet"/>
         <w:ind w:left="880"/>
       </w:pPr>
       <w:r>
-        <w:t>三</w:t>
-      </w:r>
-    </w:p>
-    <w:p>
-      <w:pPr>
-        <w:ind w:left="880"/>
-      </w:pPr>
-      <w:r>
-        <w:t>法定検査又は第二十六条第一項の検査を受けようとする者</w:t>
-      </w:r>
-    </w:p>
-    <w:p>
-      <w:pPr>
-        <w:pStyle w:val="Heading6"/>
-        <w:ind w:left="880"/>
-      </w:pPr>
-      <w:r>
-        <w:t>四</w:t>
-      </w:r>
-    </w:p>
-    <w:p>
-      <w:pPr>
-        <w:ind w:left="880"/>
-      </w:pPr>
-      <w:r>
-        <w:t>船舶保安証書又は臨時船舶保安証書の交付を受けようとする者（船級協会が船級の登録をした国際航海日本船舶に係るこれらの証書の交付を受けようとする者に限る。）</w:t>
-      </w:r>
-    </w:p>
-    <w:p>
-      <w:pPr>
-        <w:pStyle w:val="Heading6"/>
-        <w:ind w:left="880"/>
-      </w:pPr>
-      <w:r>
         <w:t>五</w:t>
-      </w:r>
-    </w:p>
-    <w:p>
-      <w:pPr>
-        <w:ind w:left="880"/>
-      </w:pPr>
-      <w:r>
+        <w:br/>
         <w:t>船舶保安証書又は臨時船舶保安証書の再交付又は書換えを受けようとする者</w:t>
       </w:r>
     </w:p>
@@ -3750,6 +3440,8 @@
         <w:t>船級協会の役員又は職員が、第二十条第二項の審査若しくは検査又は同条第三項の検査に関して、賄賂ろ</w:t>
         <w:br/>
         <w:t>を収受し、又はその要求若しくは約束をしたときは、三年以下の懲役に処する。</w:t>
+        <w:br/>
+        <w:t>これによって不正の行為をし、又は相当の行為をしなかったときは、一年以上十年以下の懲役に処する。</w:t>
       </w:r>
     </w:p>
     <w:p>
@@ -3767,6 +3459,8 @@
       </w:pPr>
       <w:r>
         <w:t>前項の場合において、犯人が収受した賄賂は、没収する。</w:t>
+        <w:br/>
+        <w:t>その全部又は一部を没収することができないときは、その価額を追徴する。</w:t>
       </w:r>
     </w:p>
     <w:p>
@@ -3814,434 +3508,354 @@
     </w:p>
     <w:p>
       <w:pPr>
-        <w:pStyle w:val="Heading6"/>
+        <w:pStyle w:val="ListBullet"/>
         <w:ind w:left="880"/>
       </w:pPr>
       <w:r>
         <w:t>一</w:t>
-      </w:r>
-    </w:p>
-    <w:p>
-      <w:pPr>
+        <w:br/>
+        <w:t>第二十条第六項の規定に違反してその職務に関して知り得た秘密を漏らした者</w:t>
+      </w:r>
+    </w:p>
+    <w:p>
+      <w:pPr>
+        <w:pStyle w:val="ListBullet"/>
         <w:ind w:left="880"/>
       </w:pPr>
       <w:r>
-        <w:t>第二十条第六項の規定に違反してその職務に関して知り得た秘密を漏らした者</w:t>
-      </w:r>
-    </w:p>
-    <w:p>
-      <w:pPr>
-        <w:pStyle w:val="Heading6"/>
+        <w:t>二</w:t>
+        <w:br/>
+        <w:t>第四十四条第一項（第四十六条において準用する場合を含む。）の規定による通報をせず、又は虚偽の通報をして入港をした船長</w:t>
+      </w:r>
+    </w:p>
+    <w:p>
+      <w:pPr>
+        <w:pStyle w:val="ListBullet"/>
         <w:ind w:left="880"/>
       </w:pPr>
       <w:r>
+        <w:t>三</w:t>
+        <w:br/>
+        <w:t>第四十四条第二項（第四十六条において準用する場合を含む。）の規定による通報に際して虚偽の通報をした船舶の所有者又は船長若しくは所有者の代理人（当該船舶が入港をした場合に限る。）</w:t>
+      </w:r>
+    </w:p>
+    <w:p>
+      <w:pPr>
+        <w:pStyle w:val="ListBullet"/>
+        <w:ind w:left="880"/>
+      </w:pPr>
+      <w:r>
+        <w:t>四</w:t>
+        <w:br/>
+        <w:t>第四十四条第三項（第四十六条において準用する場合を含む。）の規定による通報をせず、又は虚偽の通報をした船長</w:t>
+      </w:r>
+    </w:p>
+    <w:p>
+      <w:pPr>
+        <w:pStyle w:val="ListBullet"/>
+        <w:ind w:left="880"/>
+      </w:pPr>
+      <w:r>
+        <w:t>五</w:t>
+        <w:br/>
+        <w:t>第四十五条第三項（第四十六条において準用する場合を含む。）の規定による命令に違反した船長</w:t>
+      </w:r>
+    </w:p>
+    <w:p>
+      <w:pPr>
+        <w:pStyle w:val="Heading4"/>
+      </w:pPr>
+      <w:r>
+        <w:t>第五十八条</w:t>
+      </w:r>
+    </w:p>
+    <w:p>
+      <w:r>
+        <w:t>第二十条第七項において準用する船舶安全法第二十五条の五十八第一項の規定による業務の停止の命令に違反したときは、その違反行為をした船級協会の役員又は職員は、一年以下の懲役又は五十万円以下の罰金に処する。</w:t>
+      </w:r>
+    </w:p>
+    <w:p>
+      <w:pPr>
+        <w:pStyle w:val="Heading4"/>
+      </w:pPr>
+      <w:r>
+        <w:t>第五十九条</w:t>
+      </w:r>
+    </w:p>
+    <w:p>
+      <w:r>
+        <w:t>次の各号のいずれかに該当する者は、二百万円以下の罰金に処する。</w:t>
+      </w:r>
+    </w:p>
+    <w:p>
+      <w:pPr>
+        <w:pStyle w:val="ListBullet"/>
+        <w:ind w:left="880"/>
+      </w:pPr>
+      <w:r>
+        <w:t>一</w:t>
+        <w:br/>
+        <w:t>偽りその他不正の行為により船舶保安証書又は臨時船舶保安証書の交付、再交付又は書換えを受けた者</w:t>
+      </w:r>
+    </w:p>
+    <w:p>
+      <w:pPr>
+        <w:pStyle w:val="ListBullet"/>
+        <w:ind w:left="880"/>
+      </w:pPr>
+      <w:r>
         <w:t>二</w:t>
-      </w:r>
-    </w:p>
-    <w:p>
-      <w:pPr>
+        <w:br/>
+        <w:t>第十四条又は第十五条の規定による検査を受けないで国際航海日本船舶を国際航海に従事させた者</w:t>
+      </w:r>
+    </w:p>
+    <w:p>
+      <w:pPr>
+        <w:pStyle w:val="ListBullet"/>
         <w:ind w:left="880"/>
       </w:pPr>
       <w:r>
-        <w:t>第四十四条第一項（第四十六条において準用する場合を含む。）の規定による通報をせず、又は虚偽の通報をして入港をした船長</w:t>
-      </w:r>
-    </w:p>
-    <w:p>
-      <w:pPr>
-        <w:pStyle w:val="Heading6"/>
+        <w:t>三</w:t>
+        <w:br/>
+        <w:t>第十八条第一項又は第二項の規定に違反して国際航海日本船舶を国際航海に従事させた者</w:t>
+      </w:r>
+    </w:p>
+    <w:p>
+      <w:pPr>
+        <w:pStyle w:val="Heading4"/>
+      </w:pPr>
+      <w:r>
+        <w:t>第六十条</w:t>
+      </w:r>
+    </w:p>
+    <w:p>
+      <w:r>
+        <w:t>第二十二条第三項（第二十五条第二項において準用する場合を含む。）の規定による処分に違反した者は、百万円以下の罰金に処する。</w:t>
+      </w:r>
+    </w:p>
+    <w:p>
+      <w:pPr>
+        <w:pStyle w:val="Heading4"/>
+      </w:pPr>
+      <w:r>
+        <w:t>第六十一条</w:t>
+      </w:r>
+    </w:p>
+    <w:p>
+      <w:r>
+        <w:t>第七条第四項（第八条第四項、第三十条第三項及び第三十八条第三項において準用する場合を含む。）、第十一条第八項、第二十二条第一項若しくは第二項、第二十五条第一項、第三十二条第九項（第四十条第四項において準用する場合を含む。）、第三十四条第二項又は第四十二条第二項の規定による命令に違反した者は、五十万円以下の罰金に処する。</w:t>
+      </w:r>
+    </w:p>
+    <w:p>
+      <w:pPr>
+        <w:pStyle w:val="Heading4"/>
+      </w:pPr>
+      <w:r>
+        <w:t>第六十二条</w:t>
+      </w:r>
+    </w:p>
+    <w:p>
+      <w:r>
+        <w:t>次の各号のいずれかに該当する者は、三十万円以下の罰金に処する。</w:t>
+      </w:r>
+    </w:p>
+    <w:p>
+      <w:pPr>
+        <w:pStyle w:val="ListBullet"/>
         <w:ind w:left="880"/>
       </w:pPr>
       <w:r>
+        <w:t>一</w:t>
+        <w:br/>
+        <w:t>第十九条の規定に違反して国際航海日本船舶を国際航海に従事させた者</w:t>
+      </w:r>
+    </w:p>
+    <w:p>
+      <w:pPr>
+        <w:pStyle w:val="ListBullet"/>
+        <w:ind w:left="880"/>
+      </w:pPr>
+      <w:r>
+        <w:t>二</w:t>
+        <w:br/>
+        <w:t>第二十条第七項において準用する船舶安全法第二十五条の六十一第一項の規定による検査を拒み、妨げ、又は忌避した者</w:t>
+      </w:r>
+    </w:p>
+    <w:p>
+      <w:pPr>
+        <w:pStyle w:val="ListBullet"/>
+        <w:ind w:left="880"/>
+      </w:pPr>
+      <w:r>
         <w:t>三</w:t>
-      </w:r>
-    </w:p>
-    <w:p>
-      <w:pPr>
+        <w:br/>
+        <w:t>第二十三条第一項（第二十七条において準用する場合を含む。）、第三十五条第一項又は第四十三条の規定による報告をせず、又は虚偽の報告をした者</w:t>
+      </w:r>
+    </w:p>
+    <w:p>
+      <w:pPr>
+        <w:pStyle w:val="ListBullet"/>
         <w:ind w:left="880"/>
       </w:pPr>
       <w:r>
-        <w:t>第四十四条第二項（第四十六条において準用する場合を含む。）の規定による通報に際して虚偽の通報をした船舶の所有者又は船長若しくは所有者の代理人（当該船舶が入港をした場合に限る。）</w:t>
-      </w:r>
-    </w:p>
-    <w:p>
-      <w:pPr>
-        <w:pStyle w:val="Heading6"/>
+        <w:t>四</w:t>
+        <w:br/>
+        <w:t>第二十三条第二項（第二十七条において準用する場合を含む。）又は第三十五条第二項の規定による検査を拒み、妨げ、若しくは忌避し、又は質問に対し陳述をせず、若しくは虚偽の陳述をした者</w:t>
+      </w:r>
+    </w:p>
+    <w:p>
+      <w:pPr>
+        <w:pStyle w:val="Heading4"/>
+      </w:pPr>
+      <w:r>
+        <w:t>第六十三条</w:t>
+      </w:r>
+    </w:p>
+    <w:p>
+      <w:r>
+        <w:t>第二十条第七項において準用する船舶安全法第二十五条の六十の規定による報告をせず、又は虚偽の報告をした船級協会の役員又は職員は、三十万円以下の罰金に処する。</w:t>
+      </w:r>
+    </w:p>
+    <w:p>
+      <w:pPr>
+        <w:pStyle w:val="Heading4"/>
+      </w:pPr>
+      <w:r>
+        <w:t>第六十四条</w:t>
+      </w:r>
+    </w:p>
+    <w:p>
+      <w:r>
+        <w:t>法人の代表者又は法人若しくは人の代理人、使用人その他の従業者が、その法人又は人の業務に関し、第五十七条第三号及び第五十九条から第六十二条までの違反行為をしたときは、行為者を罰するほか、その法人又は人に対しても、各本条の罰金刑を科する。</w:t>
+      </w:r>
+    </w:p>
+    <w:p>
+      <w:pPr>
+        <w:pStyle w:val="Heading4"/>
+      </w:pPr>
+      <w:r>
+        <w:t>第六十五条</w:t>
+      </w:r>
+    </w:p>
+    <w:p>
+      <w:r>
+        <w:t>第二十条第七項において準用する船舶安全法第二十五条の五十三第一項の規定に違反して財務諸表等を備えて置かず、財務諸表等に記載すべき事項を記載せず、若しくは虚偽の記載をし、又は正当な理由がないのに第二十条第七項において準用する船舶安全法第二十五条の五十三第二項各号の規定による請求を拒んだ者は、二十万円以下の過料に処する。</w:t>
+      </w:r>
+    </w:p>
+    <w:p>
+      <w:r>
+        <w:br w:type="page"/>
+      </w:r>
+    </w:p>
+    <w:p>
+      <w:pPr>
+        <w:pStyle w:val="Heading1"/>
+      </w:pPr>
+      <w:r>
+        <w:t>附　則</w:t>
+      </w:r>
+    </w:p>
+    <w:p>
+      <w:pPr>
+        <w:pStyle w:val="Heading4"/>
+      </w:pPr>
+      <w:r>
+        <w:t>第一条（施行期日）</w:t>
+      </w:r>
+    </w:p>
+    <w:p>
+      <w:r>
+        <w:t>この法律は、平成十四年十二月十二日に採択された条約附属書の改正が日本国について効力を生ずる日から施行する。</w:t>
+        <w:br/>
+        <w:t>ただし、第八条第二項、第二十条第一項、第五項及び第七項、第四十八条（第一項第二号及び第二項に係る部分に限る。）、第五十一条並びに附則第四条から第八条までの規定は、同日前の政令で定める日から施行する。</w:t>
+      </w:r>
+    </w:p>
+    <w:p>
+      <w:pPr>
+        <w:pStyle w:val="Heading4"/>
+      </w:pPr>
+      <w:r>
+        <w:t>第二条（経過措置）</w:t>
+      </w:r>
+    </w:p>
+    <w:p>
+      <w:r>
+        <w:t>この法律の施行の日（以下「施行日」という。）前に建造され、又は建造に着手された国際航海船舶については、次の各号に掲げる船舶の区分に応じ、それぞれ当該各号に定める時期までは、国土交通省令で定めるところにより、第五条の規定並びに第十一条第一項、第十二条、第十三条第一項、第十四条から第十六条まで、第十七条第一項及び第二項、第二十条第二項及び第三項、第二十二条第一項及び第二項、第二十四条、第二十五条第一項、第二十六条第一項並びに附則第四条第六項の規定（船舶警報通報装置の設置に係る部分に限る。）は、適用しないことができる。</w:t>
+      </w:r>
+    </w:p>
+    <w:p>
+      <w:pPr>
+        <w:pStyle w:val="ListBullet"/>
         <w:ind w:left="880"/>
       </w:pPr>
       <w:r>
+        <w:t>一</w:t>
+        <w:br/>
+        <w:t>日本船舶であって、旅客船、タンカー（海洋汚染等及び海上災害の防止に関する法律（昭和四十五年法律第百三十六号）第三条第九号に規定するタンカーをいう。第四号において同じ。）その他の国土交通省令で定める船舶</w:t>
+        <w:br/>
+        <w:br/>
+        <w:br/>
+        <w:t>平成十六年七月一日以後最初に行われる船舶安全法第五条の規定による定期検査、中間検査又は臨時検査の時期</w:t>
+      </w:r>
+    </w:p>
+    <w:p>
+      <w:pPr>
+        <w:pStyle w:val="ListBullet"/>
+        <w:ind w:left="880"/>
+      </w:pPr>
+      <w:r>
+        <w:t>二</w:t>
+        <w:br/>
+        <w:t>日本船舶であって、前号に掲げる船舶以外の船舶</w:t>
+        <w:br/>
+        <w:br/>
+        <w:br/>
+        <w:t>平成十八年七月一日以後最初に行われる船舶安全法第五条の規定による定期検査、中間検査又は臨時検査の時期</w:t>
+      </w:r>
+    </w:p>
+    <w:p>
+      <w:pPr>
+        <w:pStyle w:val="ListBullet"/>
+        <w:ind w:left="880"/>
+      </w:pPr>
+      <w:r>
+        <w:t>三</w:t>
+        <w:br/>
+        <w:t>日本船舶以外の船舶であって、旅客船</w:t>
+        <w:br/>
+        <w:br/>
+        <w:br/>
+        <w:t>平成十六年七月一日以後最初に行われる条約附属書第一章第七規則の規定による無線設備に係る検査の時期</w:t>
+      </w:r>
+    </w:p>
+    <w:p>
+      <w:pPr>
+        <w:pStyle w:val="ListBullet"/>
+        <w:ind w:left="880"/>
+      </w:pPr>
+      <w:r>
         <w:t>四</w:t>
-      </w:r>
-    </w:p>
-    <w:p>
-      <w:pPr>
+        <w:br/>
+        <w:t>日本船舶以外の船舶であって、タンカーその他の国土交通省令で定める船舶</w:t>
+        <w:br/>
+        <w:br/>
+        <w:br/>
+        <w:t>平成十六年七月一日以後最初に行われる条約附属書第一章第九規則の規定による検査の時期</w:t>
+      </w:r>
+    </w:p>
+    <w:p>
+      <w:pPr>
+        <w:pStyle w:val="ListBullet"/>
         <w:ind w:left="880"/>
       </w:pPr>
       <w:r>
-        <w:t>第四十四条第三項（第四十六条において準用する場合を含む。）の規定による通報をせず、又は虚偽の通報をした船長</w:t>
-      </w:r>
-    </w:p>
-    <w:p>
-      <w:pPr>
-        <w:pStyle w:val="Heading6"/>
-        <w:ind w:left="880"/>
-      </w:pPr>
-      <w:r>
         <w:t>五</w:t>
-      </w:r>
-    </w:p>
-    <w:p>
-      <w:pPr>
-        <w:ind w:left="880"/>
-      </w:pPr>
-      <w:r>
-        <w:t>第四十五条第三項（第四十六条において準用する場合を含む。）の規定による命令に違反した船長</w:t>
-      </w:r>
-    </w:p>
-    <w:p>
-      <w:pPr>
-        <w:pStyle w:val="Heading4"/>
-      </w:pPr>
-      <w:r>
-        <w:t>第五十八条</w:t>
-      </w:r>
-    </w:p>
-    <w:p>
-      <w:r>
-        <w:t>第二十条第七項において準用する船舶安全法第二十五条の五十八第一項の規定による業務の停止の命令に違反したときは、その違反行為をした船級協会の役員又は職員は、一年以下の懲役又は五十万円以下の罰金に処する。</w:t>
-      </w:r>
-    </w:p>
-    <w:p>
-      <w:pPr>
-        <w:pStyle w:val="Heading4"/>
-      </w:pPr>
-      <w:r>
-        <w:t>第五十九条</w:t>
-      </w:r>
-    </w:p>
-    <w:p>
-      <w:r>
-        <w:t>次の各号のいずれかに該当する者は、二百万円以下の罰金に処する。</w:t>
-      </w:r>
-    </w:p>
-    <w:p>
-      <w:pPr>
-        <w:pStyle w:val="Heading6"/>
-        <w:ind w:left="880"/>
-      </w:pPr>
-      <w:r>
-        <w:t>一</w:t>
-      </w:r>
-    </w:p>
-    <w:p>
-      <w:pPr>
-        <w:ind w:left="880"/>
-      </w:pPr>
-      <w:r>
-        <w:t>偽りその他不正の行為により船舶保安証書又は臨時船舶保安証書の交付、再交付又は書換えを受けた者</w:t>
-      </w:r>
-    </w:p>
-    <w:p>
-      <w:pPr>
-        <w:pStyle w:val="Heading6"/>
-        <w:ind w:left="880"/>
-      </w:pPr>
-      <w:r>
-        <w:t>二</w:t>
-      </w:r>
-    </w:p>
-    <w:p>
-      <w:pPr>
-        <w:ind w:left="880"/>
-      </w:pPr>
-      <w:r>
-        <w:t>第十四条又は第十五条の規定による検査を受けないで国際航海日本船舶を国際航海に従事させた者</w:t>
-      </w:r>
-    </w:p>
-    <w:p>
-      <w:pPr>
-        <w:pStyle w:val="Heading6"/>
-        <w:ind w:left="880"/>
-      </w:pPr>
-      <w:r>
-        <w:t>三</w:t>
-      </w:r>
-    </w:p>
-    <w:p>
-      <w:pPr>
-        <w:ind w:left="880"/>
-      </w:pPr>
-      <w:r>
-        <w:t>第十八条第一項又は第二項の規定に違反して国際航海日本船舶を国際航海に従事させた者</w:t>
-      </w:r>
-    </w:p>
-    <w:p>
-      <w:pPr>
-        <w:pStyle w:val="Heading4"/>
-      </w:pPr>
-      <w:r>
-        <w:t>第六十条</w:t>
-      </w:r>
-    </w:p>
-    <w:p>
-      <w:r>
-        <w:t>第二十二条第三項（第二十五条第二項において準用する場合を含む。）の規定による処分に違反した者は、百万円以下の罰金に処する。</w:t>
-      </w:r>
-    </w:p>
-    <w:p>
-      <w:pPr>
-        <w:pStyle w:val="Heading4"/>
-      </w:pPr>
-      <w:r>
-        <w:t>第六十一条</w:t>
-      </w:r>
-    </w:p>
-    <w:p>
-      <w:r>
-        <w:t>第七条第四項（第八条第四項、第三十条第三項及び第三十八条第三項において準用する場合を含む。）、第十一条第八項、第二十二条第一項若しくは第二項、第二十五条第一項、第三十二条第九項（第四十条第四項において準用する場合を含む。）、第三十四条第二項又は第四十二条第二項の規定による命令に違反した者は、五十万円以下の罰金に処する。</w:t>
-      </w:r>
-    </w:p>
-    <w:p>
-      <w:pPr>
-        <w:pStyle w:val="Heading4"/>
-      </w:pPr>
-      <w:r>
-        <w:t>第六十二条</w:t>
-      </w:r>
-    </w:p>
-    <w:p>
-      <w:r>
-        <w:t>次の各号のいずれかに該当する者は、三十万円以下の罰金に処する。</w:t>
-      </w:r>
-    </w:p>
-    <w:p>
-      <w:pPr>
-        <w:pStyle w:val="Heading6"/>
-        <w:ind w:left="880"/>
-      </w:pPr>
-      <w:r>
-        <w:t>一</w:t>
-      </w:r>
-    </w:p>
-    <w:p>
-      <w:pPr>
-        <w:ind w:left="880"/>
-      </w:pPr>
-      <w:r>
-        <w:t>第十九条の規定に違反して国際航海日本船舶を国際航海に従事させた者</w:t>
-      </w:r>
-    </w:p>
-    <w:p>
-      <w:pPr>
-        <w:pStyle w:val="Heading6"/>
-        <w:ind w:left="880"/>
-      </w:pPr>
-      <w:r>
-        <w:t>二</w:t>
-      </w:r>
-    </w:p>
-    <w:p>
-      <w:pPr>
-        <w:ind w:left="880"/>
-      </w:pPr>
-      <w:r>
-        <w:t>第二十条第七項において準用する船舶安全法第二十五条の六十一第一項の規定による検査を拒み、妨げ、又は忌避した者</w:t>
-      </w:r>
-    </w:p>
-    <w:p>
-      <w:pPr>
-        <w:pStyle w:val="Heading6"/>
-        <w:ind w:left="880"/>
-      </w:pPr>
-      <w:r>
-        <w:t>三</w:t>
-      </w:r>
-    </w:p>
-    <w:p>
-      <w:pPr>
-        <w:ind w:left="880"/>
-      </w:pPr>
-      <w:r>
-        <w:t>第二十三条第一項（第二十七条において準用する場合を含む。）、第三十五条第一項又は第四十三条の規定による報告をせず、又は虚偽の報告をした者</w:t>
-      </w:r>
-    </w:p>
-    <w:p>
-      <w:pPr>
-        <w:pStyle w:val="Heading6"/>
-        <w:ind w:left="880"/>
-      </w:pPr>
-      <w:r>
-        <w:t>四</w:t>
-      </w:r>
-    </w:p>
-    <w:p>
-      <w:pPr>
-        <w:ind w:left="880"/>
-      </w:pPr>
-      <w:r>
-        <w:t>第二十三条第二項（第二十七条において準用する場合を含む。）又は第三十五条第二項の規定による検査を拒み、妨げ、若しくは忌避し、又は質問に対し陳述をせず、若しくは虚偽の陳述をした者</w:t>
-      </w:r>
-    </w:p>
-    <w:p>
-      <w:pPr>
-        <w:pStyle w:val="Heading4"/>
-      </w:pPr>
-      <w:r>
-        <w:t>第六十三条</w:t>
-      </w:r>
-    </w:p>
-    <w:p>
-      <w:r>
-        <w:t>第二十条第七項において準用する船舶安全法第二十五条の六十の規定による報告をせず、又は虚偽の報告をした船級協会の役員又は職員は、三十万円以下の罰金に処する。</w:t>
-      </w:r>
-    </w:p>
-    <w:p>
-      <w:pPr>
-        <w:pStyle w:val="Heading4"/>
-      </w:pPr>
-      <w:r>
-        <w:t>第六十四条</w:t>
-      </w:r>
-    </w:p>
-    <w:p>
-      <w:r>
-        <w:t>法人の代表者又は法人若しくは人の代理人、使用人その他の従業者が、その法人又は人の業務に関し、第五十七条第三号及び第五十九条から第六十二条までの違反行為をしたときは、行為者を罰するほか、その法人又は人に対しても、各本条の罰金刑を科する。</w:t>
-      </w:r>
-    </w:p>
-    <w:p>
-      <w:pPr>
-        <w:pStyle w:val="Heading4"/>
-      </w:pPr>
-      <w:r>
-        <w:t>第六十五条</w:t>
-      </w:r>
-    </w:p>
-    <w:p>
-      <w:r>
-        <w:t>第二十条第七項において準用する船舶安全法第二十五条の五十三第一項の規定に違反して財務諸表等を備えて置かず、財務諸表等に記載すべき事項を記載せず、若しくは虚偽の記載をし、又は正当な理由がないのに第二十条第七項において準用する船舶安全法第二十五条の五十三第二項各号の規定による請求を拒んだ者は、二十万円以下の過料に処する。</w:t>
-      </w:r>
-    </w:p>
-    <w:p>
-      <w:r>
-        <w:br w:type="page"/>
-      </w:r>
-    </w:p>
-    <w:p>
-      <w:pPr>
-        <w:pStyle w:val="Heading1"/>
-      </w:pPr>
-      <w:r>
-        <w:t>附　則</w:t>
-      </w:r>
-    </w:p>
-    <w:p>
-      <w:pPr>
-        <w:pStyle w:val="Heading4"/>
-      </w:pPr>
-      <w:r>
-        <w:t>第一条（施行期日）</w:t>
-      </w:r>
-    </w:p>
-    <w:p>
-      <w:r>
-        <w:t>この法律は、平成十四年十二月十二日に採択された条約附属書の改正が日本国について効力を生ずる日から施行する。</w:t>
-      </w:r>
-    </w:p>
-    <w:p>
-      <w:pPr>
-        <w:pStyle w:val="Heading4"/>
-      </w:pPr>
-      <w:r>
-        <w:t>第二条（経過措置）</w:t>
-      </w:r>
-    </w:p>
-    <w:p>
-      <w:r>
-        <w:t>この法律の施行の日（以下「施行日」という。）前に建造され、又は建造に着手された国際航海船舶については、次の各号に掲げる船舶の区分に応じ、それぞれ当該各号に定める時期までは、国土交通省令で定めるところにより、第五条の規定並びに第十一条第一項、第十二条、第十三条第一項、第十四条から第十六条まで、第十七条第一項及び第二項、第二十条第二項及び第三項、第二十二条第一項及び第二項、第二十四条、第二十五条第一項、第二十六条第一項並びに附則第四条第六項の規定（船舶警報通報装置の設置に係る部分に限る。）は、適用しないことができる。</w:t>
-      </w:r>
-    </w:p>
-    <w:p>
-      <w:pPr>
-        <w:pStyle w:val="Heading6"/>
-        <w:ind w:left="880"/>
-      </w:pPr>
-      <w:r>
-        <w:t>一</w:t>
-      </w:r>
-    </w:p>
-    <w:p>
-      <w:pPr>
-        <w:ind w:left="880"/>
-      </w:pPr>
-      <w:r>
-        <w:t>日本船舶であって、旅客船、タンカー（海洋汚染等及び海上災害の防止に関する法律（昭和四十五年法律第百三十六号）第三条第九号に規定するタンカーをいう。第四号において同じ。）その他の国土交通省令で定める船舶</w:t>
-      </w:r>
-    </w:p>
-    <w:p>
-      <w:pPr>
-        <w:pStyle w:val="Heading6"/>
-        <w:ind w:left="880"/>
-      </w:pPr>
-      <w:r>
-        <w:t>二</w:t>
-      </w:r>
-    </w:p>
-    <w:p>
-      <w:pPr>
-        <w:ind w:left="880"/>
-      </w:pPr>
-      <w:r>
-        <w:t>日本船舶であって、前号に掲げる船舶以外の船舶</w:t>
-      </w:r>
-    </w:p>
-    <w:p>
-      <w:pPr>
-        <w:pStyle w:val="Heading6"/>
-        <w:ind w:left="880"/>
-      </w:pPr>
-      <w:r>
-        <w:t>三</w:t>
-      </w:r>
-    </w:p>
-    <w:p>
-      <w:pPr>
-        <w:ind w:left="880"/>
-      </w:pPr>
-      <w:r>
-        <w:t>日本船舶以外の船舶であって、旅客船</w:t>
-      </w:r>
-    </w:p>
-    <w:p>
-      <w:pPr>
-        <w:pStyle w:val="Heading6"/>
-        <w:ind w:left="880"/>
-      </w:pPr>
-      <w:r>
-        <w:t>四</w:t>
-      </w:r>
-    </w:p>
-    <w:p>
-      <w:pPr>
-        <w:ind w:left="880"/>
-      </w:pPr>
-      <w:r>
-        <w:t>日本船舶以外の船舶であって、タンカーその他の国土交通省令で定める船舶</w:t>
-      </w:r>
-    </w:p>
-    <w:p>
-      <w:pPr>
-        <w:pStyle w:val="Heading6"/>
-        <w:ind w:left="880"/>
-      </w:pPr>
-      <w:r>
-        <w:t>五</w:t>
-      </w:r>
-    </w:p>
-    <w:p>
-      <w:pPr>
-        <w:ind w:left="880"/>
-      </w:pPr>
-      <w:r>
+        <w:br/>
         <w:t>日本船舶以外の船舶であって、前二号に掲げる船舶以外の船舶</w:t>
+        <w:br/>
+        <w:br/>
+        <w:br/>
+        <w:t>平成十八年七月一日以後最初に行われる条約附属書第一章第九規則の規定による検査の時期</w:t>
       </w:r>
     </w:p>
     <w:p>
@@ -4387,6 +4001,8 @@
       </w:pPr>
       <w:r>
         <w:t>前項の規定により交付した証書は、その交付後施行日までの間に国土交通省令で定める事由が生じたときを除き、施行日以後は、それぞれ船舶保安証書又は臨時船舶保安証書とみなす。</w:t>
+        <w:br/>
+        <w:t>この場合において、当該証書の有効期間の起算日は、同項の規定によりその交付をした日とする。</w:t>
       </w:r>
     </w:p>
     <w:p>
@@ -4425,52 +4041,34 @@
     </w:p>
     <w:p>
       <w:pPr>
-        <w:pStyle w:val="Heading6"/>
+        <w:pStyle w:val="ListBullet"/>
         <w:ind w:left="880"/>
       </w:pPr>
       <w:r>
         <w:t>一</w:t>
-      </w:r>
-    </w:p>
-    <w:p>
-      <w:pPr>
+        <w:br/>
+        <w:t>第四項の検査を受けようとする者</w:t>
+      </w:r>
+    </w:p>
+    <w:p>
+      <w:pPr>
+        <w:pStyle w:val="ListBullet"/>
         <w:ind w:left="880"/>
       </w:pPr>
       <w:r>
-        <w:t>第四項の検査を受けようとする者</w:t>
-      </w:r>
-    </w:p>
-    <w:p>
-      <w:pPr>
-        <w:pStyle w:val="Heading6"/>
+        <w:t>二</w:t>
+        <w:br/>
+        <w:t>第六項の証書の交付を受けようとする者（船級協会が第五項の検査を行った国際航海日本船舶に係る当該証書の交付を受けようとする者に限る。）</w:t>
+      </w:r>
+    </w:p>
+    <w:p>
+      <w:pPr>
+        <w:pStyle w:val="ListBullet"/>
         <w:ind w:left="880"/>
       </w:pPr>
       <w:r>
-        <w:t>二</w:t>
-      </w:r>
-    </w:p>
-    <w:p>
-      <w:pPr>
-        <w:ind w:left="880"/>
-      </w:pPr>
-      <w:r>
-        <w:t>第六項の証書の交付を受けようとする者（船級協会が第五項の検査を行った国際航海日本船舶に係る当該証書の交付を受けようとする者に限る。）</w:t>
-      </w:r>
-    </w:p>
-    <w:p>
-      <w:pPr>
-        <w:pStyle w:val="Heading6"/>
-        <w:ind w:left="880"/>
-      </w:pPr>
-      <w:r>
         <w:t>三</w:t>
-      </w:r>
-    </w:p>
-    <w:p>
-      <w:pPr>
-        <w:ind w:left="880"/>
-      </w:pPr>
-      <w:r>
+        <w:br/>
         <w:t>第六項の証書の再交付又は書換えを受けようとする者</w:t>
       </w:r>
     </w:p>
@@ -4489,6 +4087,8 @@
       </w:pPr>
       <w:r>
         <w:t>第二十条第六項の規定は第五項の審査及び検査の業務に従事する船級協会の役員若しくは職員又はこれらの職にあった者について、船舶安全法第三章第一節（第二十五条の四十六、第二十五条の四十七第一項、第二十五条の四十九第一項、第三項及び第四項、第二十五条の五十二、第二十五条の五十四、第二十五条の五十七、第二十五条の五十八第二項及び第三項並びに第二十五条の六十三から第二十五条の六十六までを除く。）の規定は第五項の船級協会並びに船級協会の審査及び検査について準用する。</w:t>
+        <w:br/>
+        <w:t>この場合において、第二十条第六項中「第二項の審査及び検査又は第三項の検査」とあるのは「附則第四条第五項の審査及び検査」と、同法第二十五条の四十七第二項第一号中「この法律又はこの法律に基づく命令」とあるのは「この法律若しくは国際航海船舶及び国際港湾施設の保安の確保等に関する法律又はこれらの法律に基づく命令」と、同法第二十五条の四十九第二項中「第二十五条の四十七第一項第一号及び第二号」とあるのは「国際航海船舶及び国際港湾施設の保安の確保等に関する法律第二十条第五項第一号及び第二号」と、同法第二十五条の五十五中「第二十五条の四十七第一項各号」とあるのは「国際航海船舶及び国際港湾施設の保安の確保等に関する法律第二十条第五項各号」と読み替えるものとする。</w:t>
       </w:r>
     </w:p>
     <w:p>
@@ -4506,6 +4106,8 @@
       </w:pPr>
       <w:r>
         <w:t>船級協会の役員又は職員が、第五項の審査又は検査に関して、賄賂を収受し、又はその要求若しくは約束をしたときは、三年以下の懲役に処する。</w:t>
+        <w:br/>
+        <w:t>これによって不正の行為をし、又は相当の行為をしなかったときは、一年以上十年以下の懲役に処する。</w:t>
       </w:r>
     </w:p>
     <w:p>
@@ -4523,6 +4125,8 @@
       </w:pPr>
       <w:r>
         <w:t>前項の場合において、犯人が収受した賄賂は、没収する。</w:t>
+        <w:br/>
+        <w:t>その全部又は一部を没収することができないときは、その価額を追徴する。</w:t>
       </w:r>
     </w:p>
     <w:p>
@@ -4833,7 +4437,7 @@
         <w:pStyle w:val="Heading1"/>
       </w:pPr>
       <w:r>
-        <w:t>附　則（平成一六年四月二一日法律第三六号）</w:t>
+        <w:t>附則（平成一六年四月二一日法律第三六号）</w:t>
       </w:r>
     </w:p>
     <w:p>
@@ -4859,7 +4463,7 @@
         <w:pStyle w:val="Heading1"/>
       </w:pPr>
       <w:r>
-        <w:t>附　則（平成一七年七月二六日法律第八七号）</w:t>
+        <w:t>附則（平成一七年七月二六日法律第八七号）</w:t>
       </w:r>
     </w:p>
     <w:p>
@@ -4877,7 +4481,7 @@
         <w:pStyle w:val="Heading1"/>
       </w:pPr>
       <w:r>
-        <w:t>附　則（平成一八年三月三一日法律第二八号）</w:t>
+        <w:t>附則（平成一八年三月三一日法律第二八号）</w:t>
       </w:r>
     </w:p>
     <w:p>
@@ -4903,7 +4507,7 @@
         <w:pStyle w:val="Heading1"/>
       </w:pPr>
       <w:r>
-        <w:t>附　則（平成二三年三月三一日法律第九号）</w:t>
+        <w:t>附則（平成二三年三月三一日法律第九号）</w:t>
       </w:r>
     </w:p>
     <w:p>
@@ -4929,7 +4533,7 @@
         <w:pStyle w:val="Heading1"/>
       </w:pPr>
       <w:r>
-        <w:t>附　則（平成二四年九月一二日法律第八九号）</w:t>
+        <w:t>附則（平成二四年九月一二日法律第八九号）</w:t>
       </w:r>
     </w:p>
     <w:p>
@@ -4943,23 +4547,23 @@
     <w:p>
       <w:r>
         <w:t>この法律は、平成二十五年一月一日から施行する。</w:t>
-      </w:r>
-    </w:p>
-    <w:p>
-      <w:pPr>
-        <w:pStyle w:val="Heading6"/>
+        <w:br/>
+        <w:t>ただし、次の各号に掲げる規定は、当該各号に定める日から施行する。</w:t>
+      </w:r>
+    </w:p>
+    <w:p>
+      <w:pPr>
+        <w:pStyle w:val="ListBullet"/>
         <w:ind w:left="880"/>
       </w:pPr>
       <w:r>
         <w:t>一</w:t>
-      </w:r>
-    </w:p>
-    <w:p>
-      <w:pPr>
-        <w:ind w:left="880"/>
-      </w:pPr>
-      <w:r>
+        <w:br/>
         <w:t>附則第七条、第九条及び第二十二条の規定</w:t>
+        <w:br/>
+        <w:br/>
+        <w:br/>
+        <w:t>公布の日</w:t>
       </w:r>
     </w:p>
     <w:p>
@@ -5011,7 +4615,7 @@
         <w:pStyle w:val="Heading1"/>
       </w:pPr>
       <w:r>
-        <w:t>附　則（平成二六年六月一三日法律第六九号）</w:t>
+        <w:t>附則（平成二六年六月一三日法律第六九号）</w:t>
       </w:r>
     </w:p>
     <w:p>
@@ -5123,7 +4727,7 @@
         <w:pStyle w:val="Heading1"/>
       </w:pPr>
       <w:r>
-        <w:t>附　則（平成二九年五月三一日法律第四一号）</w:t>
+        <w:t>附則（平成二九年五月三一日法律第四一号）</w:t>
       </w:r>
     </w:p>
     <w:p>
@@ -5137,6 +4741,8 @@
     <w:p>
       <w:r>
         <w:t>この法律は、平成三十一年四月一日から施行する。</w:t>
+        <w:br/>
+        <w:t>ただし、次条及び附則第四十八条の規定は、公布の日から施行する。</w:t>
       </w:r>
     </w:p>
     <w:p>
@@ -5150,6 +4756,83 @@
     <w:p>
       <w:r>
         <w:t>この附則に規定するもののほか、この法律の施行に関し必要な経過措置は、政令で定める。</w:t>
+      </w:r>
+    </w:p>
+    <w:p>
+      <w:pPr>
+        <w:pStyle w:val="ListBullet"/>
+        <w:ind w:left="880"/>
+      </w:pPr>
+      <w:r>
+        <w:t>一</w:t>
+        <w:br/>
+        <w:t>電圧計</w:t>
+      </w:r>
+    </w:p>
+    <w:p>
+      <w:pPr>
+        <w:pStyle w:val="ListBullet"/>
+        <w:ind w:left="880"/>
+      </w:pPr>
+      <w:r>
+        <w:t>二</w:t>
+        <w:br/>
+        <w:t>電流計</w:t>
+      </w:r>
+    </w:p>
+    <w:p>
+      <w:pPr>
+        <w:pStyle w:val="ListBullet"/>
+        <w:ind w:left="880"/>
+      </w:pPr>
+      <w:r>
+        <w:t>三</w:t>
+        <w:br/>
+        <w:t>周波数計</w:t>
+      </w:r>
+    </w:p>
+    <w:p>
+      <w:pPr>
+        <w:pStyle w:val="ListBullet"/>
+        <w:ind w:left="880"/>
+      </w:pPr>
+      <w:r>
+        <w:t>四</w:t>
+        <w:br/>
+        <w:t>高周波電力計</w:t>
+      </w:r>
+    </w:p>
+    <w:p>
+      <w:pPr>
+        <w:pStyle w:val="ListBullet"/>
+        <w:ind w:left="880"/>
+      </w:pPr>
+      <w:r>
+        <w:t>五</w:t>
+        <w:br/>
+        <w:t>シンクロスコープ</w:t>
+      </w:r>
+    </w:p>
+    <w:p>
+      <w:pPr>
+        <w:pStyle w:val="ListBullet"/>
+        <w:ind w:left="880"/>
+      </w:pPr>
+      <w:r>
+        <w:t>六</w:t>
+        <w:br/>
+        <w:t>スペクトル分析器</w:t>
+      </w:r>
+    </w:p>
+    <w:p>
+      <w:pPr>
+        <w:pStyle w:val="ListBullet"/>
+        <w:ind w:left="880"/>
+      </w:pPr>
+      <w:r>
+        <w:t>七</w:t>
+        <w:br/>
+        <w:t>絶縁抵抗計</w:t>
       </w:r>
     </w:p>
     <w:sectPr>
@@ -5172,7 +4855,7 @@
     </w:pPr>
     <w:r>
       <w:tab/>
-      <w:t>WeGov v0.1 - FTS141</w:t>
+      <w:t>WeGov v0.2 - FTS141</w:t>
     </w:r>
   </w:p>
 </w:ftr>
